--- a/Git_Commands_and_linux_Commands.docx
+++ b/Git_Commands_and_linux_Commands.docx
@@ -9,8 +9,13 @@
     </w:p>
     <w:p>
       <w:r>
-        <w:t xml:space="preserve">    To check current directory(folder): &gt; pwd</w:t>
-      </w:r>
+        <w:t xml:space="preserve">    To check current directory(folder): &gt; </w:t>
+      </w:r>
+      <w:proofErr w:type="spellStart"/>
+      <w:r>
+        <w:t>pwd</w:t>
+      </w:r>
+      <w:proofErr w:type="spellEnd"/>
     </w:p>
     <w:p>
       <w:r>
@@ -32,7 +37,23 @@
       </w:r>
       <w:proofErr w:type="gramEnd"/>
       <w:r>
-        <w:t xml:space="preserve"> mkdir &lt;folder_name&gt;</w:t>
+        <w:t xml:space="preserve"> </w:t>
+      </w:r>
+      <w:proofErr w:type="spellStart"/>
+      <w:r>
+        <w:t>mkdir</w:t>
+      </w:r>
+      <w:proofErr w:type="spellEnd"/>
+      <w:r>
+        <w:t xml:space="preserve"> &lt;</w:t>
+      </w:r>
+      <w:proofErr w:type="spellStart"/>
+      <w:r>
+        <w:t>folder_name</w:t>
+      </w:r>
+      <w:proofErr w:type="spellEnd"/>
+      <w:r>
+        <w:t>&gt;</w:t>
       </w:r>
     </w:p>
     <w:p>
@@ -43,192 +64,386 @@
     <w:p>
       <w:r>
         <w:t xml:space="preserve">    print content of file: cat &lt;filename&gt;</w:t>
+      </w:r>
+    </w:p>
+    <w:p>
+      <w:r>
+        <w:t xml:space="preserve">    Rename a </w:t>
+      </w:r>
+      <w:proofErr w:type="gramStart"/>
+      <w:r>
+        <w:t>file :mv</w:t>
+      </w:r>
+      <w:proofErr w:type="gramEnd"/>
+      <w:r>
+        <w:t xml:space="preserve"> </w:t>
+      </w:r>
+      <w:proofErr w:type="spellStart"/>
+      <w:r>
+        <w:t>oldfilename</w:t>
+      </w:r>
+      <w:proofErr w:type="spellEnd"/>
+      <w:r>
+        <w:t xml:space="preserve"> </w:t>
+      </w:r>
+      <w:proofErr w:type="spellStart"/>
+      <w:r>
+        <w:t>newfilename</w:t>
+      </w:r>
+      <w:proofErr w:type="spellEnd"/>
+      <w:r>
+        <w:t xml:space="preserve">   (</w:t>
+      </w:r>
+      <w:proofErr w:type="spellStart"/>
+      <w:r>
+        <w:t>mv:move</w:t>
+      </w:r>
+      <w:proofErr w:type="spellEnd"/>
+      <w:r>
+        <w:t>)</w:t>
+      </w:r>
+    </w:p>
+    <w:p>
+      <w:r>
+        <w:t xml:space="preserve">    copy one file to </w:t>
+      </w:r>
+      <w:proofErr w:type="gramStart"/>
+      <w:r>
+        <w:t>new :</w:t>
+      </w:r>
+      <w:proofErr w:type="gramEnd"/>
+      <w:r>
+        <w:t xml:space="preserve"> cp </w:t>
+      </w:r>
+      <w:proofErr w:type="spellStart"/>
+      <w:r>
+        <w:t>old_file_name</w:t>
+      </w:r>
+      <w:proofErr w:type="spellEnd"/>
+      <w:r>
+        <w:t xml:space="preserve"> </w:t>
+      </w:r>
+      <w:proofErr w:type="spellStart"/>
+      <w:r>
+        <w:t>new_file_name</w:t>
+      </w:r>
+      <w:proofErr w:type="spellEnd"/>
+      <w:r>
+        <w:t xml:space="preserve">  </w:t>
+      </w:r>
+    </w:p>
+    <w:p>
+      <w:r>
+        <w:t xml:space="preserve">    to show file </w:t>
+      </w:r>
+      <w:proofErr w:type="gramStart"/>
+      <w:r>
+        <w:t>size :ls</w:t>
+      </w:r>
+      <w:proofErr w:type="gramEnd"/>
+      <w:r>
+        <w:t xml:space="preserve"> -al (list all)   </w:t>
+      </w:r>
+    </w:p>
+    <w:p>
+      <w:r>
+        <w:t xml:space="preserve">    delete the </w:t>
+      </w:r>
+      <w:proofErr w:type="gramStart"/>
+      <w:r>
+        <w:t>file :</w:t>
+      </w:r>
+      <w:proofErr w:type="gramEnd"/>
+      <w:r>
+        <w:t xml:space="preserve"> rm </w:t>
+      </w:r>
+      <w:proofErr w:type="spellStart"/>
+      <w:r>
+        <w:t>file_name</w:t>
+      </w:r>
+      <w:proofErr w:type="spellEnd"/>
+      <w:r>
+        <w:t xml:space="preserve">    </w:t>
+      </w:r>
+    </w:p>
+    <w:p/>
+    <w:p>
+      <w:r>
+        <w:t>What is Git:</w:t>
+      </w:r>
+    </w:p>
+    <w:p>
+      <w:r>
+        <w:t xml:space="preserve">    &gt; Git is source control </w:t>
+      </w:r>
+      <w:proofErr w:type="spellStart"/>
+      <w:r>
+        <w:t>managment</w:t>
+      </w:r>
+      <w:proofErr w:type="spellEnd"/>
+      <w:r>
+        <w:t xml:space="preserve"> tool (Version control system)</w:t>
+      </w:r>
+    </w:p>
+    <w:p>
+      <w:r>
+        <w:t xml:space="preserve">    &gt; Git is used to track history of code changes</w:t>
+      </w:r>
+    </w:p>
+    <w:p>
+      <w:r>
+        <w:t xml:space="preserve">    &gt; Git tracks the changes you make to files, so you have a record of what has been done, </w:t>
+      </w:r>
+    </w:p>
+    <w:p>
+      <w:r>
+        <w:t xml:space="preserve">      and you can revert to specific versions should you ever need to.</w:t>
       </w:r>
     </w:p>
     <w:p/>
     <w:p/>
     <w:p>
       <w:r>
-        <w:t>What is Git:</w:t>
-      </w:r>
-    </w:p>
-    <w:p>
-      <w:r>
-        <w:t xml:space="preserve">    &gt; Git is source control managment tool (Version control system)</w:t>
-      </w:r>
-    </w:p>
-    <w:p>
-      <w:r>
-        <w:t xml:space="preserve">    &gt; Git is used to track history of code changes</w:t>
-      </w:r>
-    </w:p>
-    <w:p>
-      <w:r>
-        <w:t xml:space="preserve">    &gt; Git tracks the changes you make to files, so you have a record of what has been done, </w:t>
-      </w:r>
-    </w:p>
-    <w:p>
-      <w:r>
-        <w:t xml:space="preserve">      and you can revert to specific versions should you ever need to.</w:t>
+        <w:t>Benefits of using git:</w:t>
+      </w:r>
+    </w:p>
+    <w:p>
+      <w:r>
+        <w:t xml:space="preserve">    &gt; It maintains history of code changes</w:t>
+      </w:r>
+    </w:p>
+    <w:p>
+      <w:r>
+        <w:t xml:space="preserve">    &gt; We can go to any date in past and check the code at that point</w:t>
+      </w:r>
+    </w:p>
+    <w:p>
+      <w:r>
+        <w:t xml:space="preserve">    &gt; Used to collaborate efficiently in team</w:t>
+      </w:r>
+    </w:p>
+    <w:p>
+      <w:r>
+        <w:t xml:space="preserve">    &gt; allows multiple developers to work on feature </w:t>
+      </w:r>
+      <w:proofErr w:type="spellStart"/>
+      <w:r>
+        <w:t>parallely</w:t>
+      </w:r>
+      <w:proofErr w:type="spellEnd"/>
+      <w:r>
+        <w:t>(</w:t>
+      </w:r>
+      <w:proofErr w:type="spellStart"/>
+      <w:r>
+        <w:t>indenpendently</w:t>
+      </w:r>
+      <w:proofErr w:type="spellEnd"/>
+      <w:r>
+        <w:t>)</w:t>
+      </w:r>
+    </w:p>
+    <w:p>
+      <w:r>
+        <w:t xml:space="preserve">    &gt; Lost files can be easily recovered using history available</w:t>
       </w:r>
     </w:p>
     <w:p/>
+    <w:p>
+      <w:r>
+        <w:t>Types of Version Control System</w:t>
+      </w:r>
+    </w:p>
+    <w:p>
+      <w:r>
+        <w:lastRenderedPageBreak/>
+        <w:t xml:space="preserve">   &gt; </w:t>
+      </w:r>
+      <w:proofErr w:type="spellStart"/>
+      <w:r>
+        <w:t>LocalVCS</w:t>
+      </w:r>
+      <w:proofErr w:type="spellEnd"/>
+    </w:p>
+    <w:p>
+      <w:r>
+        <w:t xml:space="preserve">   &gt; Centralized VCS</w:t>
+      </w:r>
+    </w:p>
+    <w:p>
+      <w:r>
+        <w:t xml:space="preserve">   &gt; Distributed VSC</w:t>
+      </w:r>
+    </w:p>
+    <w:p>
+      <w:r>
+        <w:t xml:space="preserve">    </w:t>
+      </w:r>
+    </w:p>
+    <w:p>
+      <w:r>
+        <w:t>GIT Services:</w:t>
+      </w:r>
+    </w:p>
+    <w:p>
+      <w:r>
+        <w:t xml:space="preserve">    &gt; Git: Software/</w:t>
+      </w:r>
+      <w:proofErr w:type="spellStart"/>
+      <w:r>
+        <w:t>Commandline</w:t>
+      </w:r>
+      <w:proofErr w:type="spellEnd"/>
+      <w:r>
+        <w:t xml:space="preserve"> Tool</w:t>
+      </w:r>
+    </w:p>
+    <w:p>
+      <w:r>
+        <w:t xml:space="preserve">    &gt; </w:t>
+      </w:r>
+      <w:proofErr w:type="spellStart"/>
+      <w:r>
+        <w:t>Github</w:t>
+      </w:r>
+      <w:proofErr w:type="spellEnd"/>
+      <w:r>
+        <w:t>: Git website (</w:t>
+      </w:r>
+      <w:proofErr w:type="spellStart"/>
+      <w:r>
+        <w:t>microsoft</w:t>
+      </w:r>
+      <w:proofErr w:type="spellEnd"/>
+      <w:r>
+        <w:t>)</w:t>
+      </w:r>
+    </w:p>
+    <w:p>
+      <w:r>
+        <w:t xml:space="preserve">    &gt; Gitlab: Git website</w:t>
+      </w:r>
+    </w:p>
     <w:p/>
     <w:p>
       <w:r>
-        <w:t>Benefits of using git:</w:t>
-      </w:r>
-    </w:p>
-    <w:p>
-      <w:r>
-        <w:t xml:space="preserve">    &gt; It maintains history of code changes</w:t>
-      </w:r>
-    </w:p>
-    <w:p>
-      <w:r>
-        <w:t xml:space="preserve">    &gt; We can go to any date in past and check the code at that point</w:t>
-      </w:r>
-    </w:p>
-    <w:p>
-      <w:r>
-        <w:t xml:space="preserve">    &gt; Used to collaborate efficiently in team</w:t>
-      </w:r>
-    </w:p>
-    <w:p>
-      <w:r>
-        <w:t xml:space="preserve">    &gt; allows multiple developers to work on feature parallely(indenpendently)</w:t>
-      </w:r>
-    </w:p>
-    <w:p>
-      <w:r>
-        <w:t xml:space="preserve">    &gt; Lost files can be easily recovered using history available</w:t>
-      </w:r>
-    </w:p>
-    <w:p/>
-    <w:p>
-      <w:r>
-        <w:t>Types of Version Control System</w:t>
-      </w:r>
-    </w:p>
-    <w:p>
-      <w:r>
-        <w:t xml:space="preserve">   &gt; LocalVCS</w:t>
-      </w:r>
-    </w:p>
-    <w:p>
-      <w:r>
-        <w:t xml:space="preserve">   &gt; Centralized VCS</w:t>
-      </w:r>
-    </w:p>
-    <w:p>
-      <w:r>
-        <w:t xml:space="preserve">   &gt; Distributed VSC</w:t>
+        <w:t>Git Commands:</w:t>
+      </w:r>
+    </w:p>
+    <w:p>
+      <w:r>
+        <w:t xml:space="preserve">    1) Clone existing Repository from </w:t>
+      </w:r>
+      <w:proofErr w:type="spellStart"/>
+      <w:r>
+        <w:t>Githubgit</w:t>
+      </w:r>
+      <w:proofErr w:type="spellEnd"/>
+    </w:p>
+    <w:p>
+      <w:r>
+        <w:t xml:space="preserve">     &gt; git clone &lt;</w:t>
+      </w:r>
+      <w:proofErr w:type="spellStart"/>
+      <w:r>
+        <w:t>repo_url</w:t>
+      </w:r>
+      <w:proofErr w:type="spellEnd"/>
+      <w:r>
+        <w:t>&gt; (https://github.com/PriyankaMetkar/GitTest.git)</w:t>
+      </w:r>
+    </w:p>
+    <w:p>
+      <w:r>
+        <w:t xml:space="preserve">    2) Git get status of files changed</w:t>
+      </w:r>
+    </w:p>
+    <w:p>
+      <w:r>
+        <w:t xml:space="preserve">     &gt; git status</w:t>
+      </w:r>
+    </w:p>
+    <w:p>
+      <w:r>
+        <w:t xml:space="preserve">    3) git add &lt;</w:t>
+      </w:r>
+      <w:proofErr w:type="spellStart"/>
+      <w:r>
+        <w:t>file_name</w:t>
+      </w:r>
+      <w:proofErr w:type="spellEnd"/>
+      <w:r>
+        <w:t>&gt;</w:t>
+      </w:r>
+    </w:p>
+    <w:p>
+      <w:r>
+        <w:t xml:space="preserve">    4) git commit -m &lt;"commit message"&gt;</w:t>
+      </w:r>
+    </w:p>
+    <w:p>
+      <w:r>
+        <w:t xml:space="preserve">    5) git push</w:t>
+      </w:r>
+    </w:p>
+    <w:p>
+      <w:r>
+        <w:t xml:space="preserve">    6) to check what is changed in file</w:t>
+      </w:r>
+    </w:p>
+    <w:p>
+      <w:r>
+        <w:t xml:space="preserve">        &gt; git diff &lt;filename&gt;</w:t>
+      </w:r>
+    </w:p>
+    <w:p>
+      <w:r>
+        <w:t xml:space="preserve">    7) To check history of commits</w:t>
+      </w:r>
+    </w:p>
+    <w:p>
+      <w:r>
+        <w:t xml:space="preserve">        &gt; git log --graph</w:t>
+      </w:r>
+    </w:p>
+    <w:p>
+      <w:r>
+        <w:t xml:space="preserve">        </w:t>
+      </w:r>
+    </w:p>
+    <w:p>
+      <w:r>
+        <w:t xml:space="preserve">    8)Remove File</w:t>
+      </w:r>
+    </w:p>
+    <w:p>
+      <w:r>
+        <w:t xml:space="preserve">        &gt;git rm &lt;filename&gt;</w:t>
+      </w:r>
+    </w:p>
+    <w:p>
+      <w:r>
+        <w:t xml:space="preserve">        </w:t>
+      </w:r>
+    </w:p>
+    <w:p>
+      <w:r>
+        <w:t xml:space="preserve">    </w:t>
+      </w:r>
+    </w:p>
+    <w:p>
+      <w:r>
+        <w:t>Git Workflow:</w:t>
+      </w:r>
+    </w:p>
+    <w:p>
+      <w:r>
+        <w:t xml:space="preserve">    Step 1: Working directory (local folder)</w:t>
       </w:r>
     </w:p>
     <w:p>
       <w:r>
         <w:lastRenderedPageBreak/>
-        <w:t xml:space="preserve">    </w:t>
-      </w:r>
-    </w:p>
-    <w:p>
-      <w:r>
-        <w:t>GIT Services:</w:t>
-      </w:r>
-    </w:p>
-    <w:p>
-      <w:r>
-        <w:t xml:space="preserve">    &gt; Git: Software/Commandline Tool</w:t>
-      </w:r>
-    </w:p>
-    <w:p>
-      <w:r>
-        <w:t xml:space="preserve">    &gt; Github: Git website (microsoft)</w:t>
-      </w:r>
-    </w:p>
-    <w:p>
-      <w:r>
-        <w:t xml:space="preserve">    &gt; Gitlab: Git website</w:t>
-      </w:r>
-    </w:p>
-    <w:p/>
-    <w:p>
-      <w:r>
-        <w:t>Git Commands:</w:t>
-      </w:r>
-    </w:p>
-    <w:p>
-      <w:r>
-        <w:t xml:space="preserve">    1) Clone existing Repository from Github</w:t>
-      </w:r>
-    </w:p>
-    <w:p>
-      <w:r>
-        <w:t xml:space="preserve">     &gt; git clone &lt;repo_url&gt; (https://github.com/PriyankaMetkar/GitTest.git)</w:t>
-      </w:r>
-    </w:p>
-    <w:p>
-      <w:r>
-        <w:t xml:space="preserve">    2) Git get status of files changed</w:t>
-      </w:r>
-    </w:p>
-    <w:p>
-      <w:r>
-        <w:t xml:space="preserve">     &gt; git status</w:t>
-      </w:r>
-    </w:p>
-    <w:p>
-      <w:r>
-        <w:t xml:space="preserve">    3) git add &lt;file_name&gt;</w:t>
-      </w:r>
-    </w:p>
-    <w:p>
-      <w:r>
-        <w:t xml:space="preserve">    4) git commit -m &lt;"commit message"&gt;</w:t>
-      </w:r>
-    </w:p>
-    <w:p>
-      <w:r>
-        <w:t xml:space="preserve">    5) git push</w:t>
-      </w:r>
-    </w:p>
-    <w:p>
-      <w:r>
-        <w:t xml:space="preserve">    6) to check what is changed in file</w:t>
-      </w:r>
-    </w:p>
-    <w:p>
-      <w:r>
-        <w:t xml:space="preserve">        &gt; git diff &lt;filename&gt;</w:t>
-      </w:r>
-    </w:p>
-    <w:p>
-      <w:r>
-        <w:t xml:space="preserve">    7) To check history of commits</w:t>
-      </w:r>
-    </w:p>
-    <w:p>
-      <w:r>
-        <w:t xml:space="preserve">        &gt; git log --graph</w:t>
-      </w:r>
-    </w:p>
-    <w:p>
-      <w:r>
-        <w:t xml:space="preserve">    </w:t>
-      </w:r>
-    </w:p>
-    <w:p>
-      <w:r>
-        <w:t>Git Workflow:</w:t>
-      </w:r>
-    </w:p>
-    <w:p>
-      <w:r>
-        <w:t xml:space="preserve">    Step 1: Working directory (local folder)</w:t>
-      </w:r>
-    </w:p>
-    <w:p>
-      <w:r>
         <w:t xml:space="preserve">    Step 2: Git add git</w:t>
       </w:r>
     </w:p>

--- a/Git_Commands_and_linux_Commands.docx
+++ b/Git_Commands_and_linux_Commands.docx
@@ -9,13 +9,8 @@
     </w:p>
     <w:p>
       <w:r>
-        <w:t xml:space="preserve">    To check current directory(folder): &gt; </w:t>
-      </w:r>
-      <w:proofErr w:type="spellStart"/>
-      <w:r>
-        <w:t>pwd</w:t>
-      </w:r>
-      <w:proofErr w:type="spellEnd"/>
+        <w:t xml:space="preserve">    To check current directory(folder): &gt; pwd</w:t>
+      </w:r>
     </w:p>
     <w:p>
       <w:r>
@@ -29,31 +24,7 @@
     </w:p>
     <w:p>
       <w:r>
-        <w:t xml:space="preserve">    Create new folder/</w:t>
-      </w:r>
-      <w:proofErr w:type="gramStart"/>
-      <w:r>
-        <w:t>directory :</w:t>
-      </w:r>
-      <w:proofErr w:type="gramEnd"/>
-      <w:r>
-        <w:t xml:space="preserve"> </w:t>
-      </w:r>
-      <w:proofErr w:type="spellStart"/>
-      <w:r>
-        <w:t>mkdir</w:t>
-      </w:r>
-      <w:proofErr w:type="spellEnd"/>
-      <w:r>
-        <w:t xml:space="preserve"> &lt;</w:t>
-      </w:r>
-      <w:proofErr w:type="spellStart"/>
-      <w:r>
-        <w:t>folder_name</w:t>
-      </w:r>
-      <w:proofErr w:type="spellEnd"/>
-      <w:r>
-        <w:t>&gt;</w:t>
+        <w:t xml:space="preserve">    Create new folder/directory : mkdir &lt;folder_name&gt;</w:t>
       </w:r>
     </w:p>
     <w:p>
@@ -68,102 +39,22 @@
     </w:p>
     <w:p>
       <w:r>
-        <w:t xml:space="preserve">    Rename a </w:t>
-      </w:r>
-      <w:proofErr w:type="gramStart"/>
-      <w:r>
-        <w:t>file :mv</w:t>
-      </w:r>
-      <w:proofErr w:type="gramEnd"/>
-      <w:r>
-        <w:t xml:space="preserve"> </w:t>
-      </w:r>
-      <w:proofErr w:type="spellStart"/>
-      <w:r>
-        <w:t>oldfilename</w:t>
-      </w:r>
-      <w:proofErr w:type="spellEnd"/>
-      <w:r>
-        <w:t xml:space="preserve"> </w:t>
-      </w:r>
-      <w:proofErr w:type="spellStart"/>
-      <w:r>
-        <w:t>newfilename</w:t>
-      </w:r>
-      <w:proofErr w:type="spellEnd"/>
-      <w:r>
-        <w:t xml:space="preserve">   (</w:t>
-      </w:r>
-      <w:proofErr w:type="spellStart"/>
-      <w:r>
-        <w:t>mv:move</w:t>
-      </w:r>
-      <w:proofErr w:type="spellEnd"/>
-      <w:r>
-        <w:t>)</w:t>
-      </w:r>
-    </w:p>
-    <w:p>
-      <w:r>
-        <w:t xml:space="preserve">    copy one file to </w:t>
-      </w:r>
-      <w:proofErr w:type="gramStart"/>
-      <w:r>
-        <w:t>new :</w:t>
-      </w:r>
-      <w:proofErr w:type="gramEnd"/>
-      <w:r>
-        <w:t xml:space="preserve"> cp </w:t>
-      </w:r>
-      <w:proofErr w:type="spellStart"/>
-      <w:r>
-        <w:t>old_file_name</w:t>
-      </w:r>
-      <w:proofErr w:type="spellEnd"/>
-      <w:r>
-        <w:t xml:space="preserve"> </w:t>
-      </w:r>
-      <w:proofErr w:type="spellStart"/>
-      <w:r>
-        <w:t>new_file_name</w:t>
-      </w:r>
-      <w:proofErr w:type="spellEnd"/>
-      <w:r>
-        <w:t xml:space="preserve">  </w:t>
-      </w:r>
-    </w:p>
-    <w:p>
-      <w:r>
-        <w:t xml:space="preserve">    to show file </w:t>
-      </w:r>
-      <w:proofErr w:type="gramStart"/>
-      <w:r>
-        <w:t>size :ls</w:t>
-      </w:r>
-      <w:proofErr w:type="gramEnd"/>
-      <w:r>
-        <w:t xml:space="preserve"> -al (list all)   </w:t>
-      </w:r>
-    </w:p>
-    <w:p>
-      <w:r>
-        <w:t xml:space="preserve">    delete the </w:t>
-      </w:r>
-      <w:proofErr w:type="gramStart"/>
-      <w:r>
-        <w:t>file :</w:t>
-      </w:r>
-      <w:proofErr w:type="gramEnd"/>
-      <w:r>
-        <w:t xml:space="preserve"> rm </w:t>
-      </w:r>
-      <w:proofErr w:type="spellStart"/>
-      <w:r>
-        <w:t>file_name</w:t>
-      </w:r>
-      <w:proofErr w:type="spellEnd"/>
-      <w:r>
-        <w:t xml:space="preserve">    </w:t>
+        <w:t xml:space="preserve">    Rename a file :mv oldfilename newfilename   (mv:move)</w:t>
+      </w:r>
+    </w:p>
+    <w:p>
+      <w:r>
+        <w:t xml:space="preserve">    copy one file to new : cp old_file_name new_file_name  </w:t>
+      </w:r>
+    </w:p>
+    <w:p>
+      <w:r>
+        <w:t xml:space="preserve">    to show file size :ls -al (list all)   </w:t>
+      </w:r>
+    </w:p>
+    <w:p>
+      <w:r>
+        <w:t xml:space="preserve">    delete the file : rm file_name    </w:t>
       </w:r>
     </w:p>
     <w:p/>
@@ -174,15 +65,7 @@
     </w:p>
     <w:p>
       <w:r>
-        <w:t xml:space="preserve">    &gt; Git is source control </w:t>
-      </w:r>
-      <w:proofErr w:type="spellStart"/>
-      <w:r>
-        <w:t>managment</w:t>
-      </w:r>
-      <w:proofErr w:type="spellEnd"/>
-      <w:r>
-        <w:t xml:space="preserve"> tool (Version control system)</w:t>
+        <w:t xml:space="preserve">    &gt; Git is source control managment tool (Version control system)</w:t>
       </w:r>
     </w:p>
     <w:p>
@@ -224,23 +107,7 @@
     </w:p>
     <w:p>
       <w:r>
-        <w:t xml:space="preserve">    &gt; allows multiple developers to work on feature </w:t>
-      </w:r>
-      <w:proofErr w:type="spellStart"/>
-      <w:r>
-        <w:t>parallely</w:t>
-      </w:r>
-      <w:proofErr w:type="spellEnd"/>
-      <w:r>
-        <w:t>(</w:t>
-      </w:r>
-      <w:proofErr w:type="spellStart"/>
-      <w:r>
-        <w:t>indenpendently</w:t>
-      </w:r>
-      <w:proofErr w:type="spellEnd"/>
-      <w:r>
-        <w:t>)</w:t>
+        <w:t xml:space="preserve">    &gt; allows multiple developers to work on feature parallely(indenpendently)</w:t>
       </w:r>
     </w:p>
     <w:p>
@@ -257,13 +124,8 @@
     <w:p>
       <w:r>
         <w:lastRenderedPageBreak/>
-        <w:t xml:space="preserve">   &gt; </w:t>
-      </w:r>
-      <w:proofErr w:type="spellStart"/>
-      <w:r>
-        <w:t>LocalVCS</w:t>
-      </w:r>
-      <w:proofErr w:type="spellEnd"/>
+        <w:t xml:space="preserve">   &gt; LocalVCS</w:t>
+      </w:r>
     </w:p>
     <w:p>
       <w:r>
@@ -287,36 +149,12 @@
     </w:p>
     <w:p>
       <w:r>
-        <w:t xml:space="preserve">    &gt; Git: Software/</w:t>
-      </w:r>
-      <w:proofErr w:type="spellStart"/>
-      <w:r>
-        <w:t>Commandline</w:t>
-      </w:r>
-      <w:proofErr w:type="spellEnd"/>
-      <w:r>
-        <w:t xml:space="preserve"> Tool</w:t>
-      </w:r>
-    </w:p>
-    <w:p>
-      <w:r>
-        <w:t xml:space="preserve">    &gt; </w:t>
-      </w:r>
-      <w:proofErr w:type="spellStart"/>
-      <w:r>
-        <w:t>Github</w:t>
-      </w:r>
-      <w:proofErr w:type="spellEnd"/>
-      <w:r>
-        <w:t>: Git website (</w:t>
-      </w:r>
-      <w:proofErr w:type="spellStart"/>
-      <w:r>
-        <w:t>microsoft</w:t>
-      </w:r>
-      <w:proofErr w:type="spellEnd"/>
-      <w:r>
-        <w:t>)</w:t>
+        <w:t xml:space="preserve">    &gt; Git: Software/Commandline Tool</w:t>
+      </w:r>
+    </w:p>
+    <w:p>
+      <w:r>
+        <w:t xml:space="preserve">    &gt; Github: Git website (microsoft)</w:t>
       </w:r>
     </w:p>
     <w:p>
@@ -327,35 +165,145 @@
     <w:p/>
     <w:p>
       <w:r>
+        <w:t>What is repository?</w:t>
+      </w:r>
+    </w:p>
+    <w:p>
+      <w:r>
+        <w:t xml:space="preserve">   &gt; Repository is directory/folder which stores all project files online</w:t>
+      </w:r>
+    </w:p>
+    <w:p>
+      <w:r>
+        <w:t xml:space="preserve">   &gt; It also has all past versions of all files</w:t>
+      </w:r>
+    </w:p>
+    <w:p/>
+    <w:p>
+      <w:r>
+        <w:t>What is gitclone?</w:t>
+      </w:r>
+    </w:p>
+    <w:p>
+      <w:r>
+        <w:t xml:space="preserve">    &gt; Git clone command is used to make copy of repository from existing url</w:t>
+      </w:r>
+    </w:p>
+    <w:p/>
+    <w:p>
+      <w:r>
+        <w:t>What is git pull?</w:t>
+      </w:r>
+    </w:p>
+    <w:p>
+      <w:r>
+        <w:t xml:space="preserve">    &gt; Git pull is used to fetch the changes from online repository</w:t>
+      </w:r>
+    </w:p>
+    <w:p/>
+    <w:p>
+      <w:r>
+        <w:t>What is Branch?</w:t>
+      </w:r>
+    </w:p>
+    <w:p>
+      <w:r>
+        <w:t xml:space="preserve">    &gt; Branch is separate copy created by each developer for their independent work on new feature</w:t>
+      </w:r>
+    </w:p>
+    <w:p>
+      <w:r>
+        <w:t xml:space="preserve">    </w:t>
+      </w:r>
+    </w:p>
+    <w:p>
+      <w:r>
+        <w:t xml:space="preserve">    </w:t>
+      </w:r>
+    </w:p>
+    <w:p>
+      <w:r>
+        <w:t>How the branch is merged to main branch?</w:t>
+      </w:r>
+    </w:p>
+    <w:p>
+      <w:r>
+        <w:t xml:space="preserve">    &gt; Developers creates pull request from his feature branch to main branch</w:t>
+      </w:r>
+    </w:p>
+    <w:p>
+      <w:r>
+        <w:t xml:space="preserve">    &gt; Then other developers review the pull request and merge it into main branch</w:t>
+      </w:r>
+    </w:p>
+    <w:p>
+      <w:r>
+        <w:lastRenderedPageBreak/>
+        <w:t xml:space="preserve">    </w:t>
+      </w:r>
+      <w:r>
+        <w:drawing>
+          <wp:inline distT="0" distB="0" distL="0" distR="0" wp14:anchorId="268BB99D" wp14:editId="36D8324A">
+            <wp:extent cx="5731510" cy="2783840"/>
+            <wp:effectExtent l="0" t="0" r="2540" b="0"/>
+            <wp:docPr id="18645747" name="Picture 1"/>
+            <wp:cNvGraphicFramePr>
+              <a:graphicFrameLocks xmlns:a="http://schemas.openxmlformats.org/drawingml/2006/main" noChangeAspect="1"/>
+            </wp:cNvGraphicFramePr>
+            <a:graphic xmlns:a="http://schemas.openxmlformats.org/drawingml/2006/main">
+              <a:graphicData uri="http://schemas.openxmlformats.org/drawingml/2006/picture">
+                <pic:pic xmlns:pic="http://schemas.openxmlformats.org/drawingml/2006/picture">
+                  <pic:nvPicPr>
+                    <pic:cNvPr id="18645747" name=""/>
+                    <pic:cNvPicPr/>
+                  </pic:nvPicPr>
+                  <pic:blipFill>
+                    <a:blip r:embed="rId4"/>
+                    <a:stretch>
+                      <a:fillRect/>
+                    </a:stretch>
+                  </pic:blipFill>
+                  <pic:spPr>
+                    <a:xfrm>
+                      <a:off x="0" y="0"/>
+                      <a:ext cx="5731510" cy="2783840"/>
+                    </a:xfrm>
+                    <a:prstGeom prst="rect">
+                      <a:avLst/>
+                    </a:prstGeom>
+                  </pic:spPr>
+                </pic:pic>
+              </a:graphicData>
+            </a:graphic>
+          </wp:inline>
+        </w:drawing>
+      </w:r>
+    </w:p>
+    <w:p/>
+    <w:p/>
+    <w:p>
+      <w:r>
         <w:t>Git Commands:</w:t>
       </w:r>
     </w:p>
     <w:p>
       <w:r>
-        <w:t xml:space="preserve">    1) Clone existing Repository from </w:t>
-      </w:r>
-      <w:proofErr w:type="spellStart"/>
-      <w:r>
-        <w:t>Githubgit</w:t>
-      </w:r>
-      <w:proofErr w:type="spellEnd"/>
-    </w:p>
-    <w:p>
-      <w:r>
-        <w:t xml:space="preserve">     &gt; git clone &lt;</w:t>
-      </w:r>
-      <w:proofErr w:type="spellStart"/>
-      <w:r>
-        <w:t>repo_url</w:t>
-      </w:r>
-      <w:proofErr w:type="spellEnd"/>
-      <w:r>
-        <w:t>&gt; (https://github.com/PriyankaMetkar/GitTest.git)</w:t>
-      </w:r>
-    </w:p>
-    <w:p>
-      <w:r>
-        <w:t xml:space="preserve">    2) Git get status of files changed</w:t>
+        <w:t xml:space="preserve">    1) Clone existing Repository from Githu</w:t>
+      </w:r>
+    </w:p>
+    <w:p>
+      <w:r>
+        <w:t xml:space="preserve">     &gt; git clone &lt;repo_url&gt; (https://github.com/PriyankaMetkar/GitTest.git)</w:t>
+      </w:r>
+    </w:p>
+    <w:p>
+      <w:r>
+        <w:t xml:space="preserve">    </w:t>
+      </w:r>
+    </w:p>
+    <w:p>
+      <w:r>
+        <w:t xml:space="preserve">    2) check status of files changed </w:t>
       </w:r>
     </w:p>
     <w:p>
@@ -365,29 +313,57 @@
     </w:p>
     <w:p>
       <w:r>
-        <w:t xml:space="preserve">    3) git add &lt;</w:t>
-      </w:r>
-      <w:proofErr w:type="spellStart"/>
-      <w:r>
-        <w:t>file_name</w:t>
-      </w:r>
-      <w:proofErr w:type="spellEnd"/>
-      <w:r>
-        <w:t>&gt;</w:t>
-      </w:r>
-    </w:p>
-    <w:p>
-      <w:r>
-        <w:t xml:space="preserve">    4) git commit -m &lt;"commit message"&gt;</w:t>
-      </w:r>
-    </w:p>
-    <w:p>
-      <w:r>
-        <w:t xml:space="preserve">    5) git push</w:t>
-      </w:r>
-    </w:p>
-    <w:p>
-      <w:r>
+        <w:t xml:space="preserve">    </w:t>
+      </w:r>
+    </w:p>
+    <w:p>
+      <w:r>
+        <w:t xml:space="preserve">    3) Add file to stagging area</w:t>
+      </w:r>
+    </w:p>
+    <w:p>
+      <w:r>
+        <w:t xml:space="preserve">      &gt; git add &lt;file_name&gt;</w:t>
+      </w:r>
+    </w:p>
+    <w:p>
+      <w:r>
+        <w:t xml:space="preserve">    </w:t>
+      </w:r>
+    </w:p>
+    <w:p>
+      <w:r>
+        <w:t xml:space="preserve">    4) Commit the staged changes using message</w:t>
+      </w:r>
+    </w:p>
+    <w:p>
+      <w:r>
+        <w:t xml:space="preserve">      &gt; git commit -m &lt;"commit message"&gt;</w:t>
+      </w:r>
+    </w:p>
+    <w:p>
+      <w:r>
+        <w:t xml:space="preserve">    </w:t>
+      </w:r>
+    </w:p>
+    <w:p>
+      <w:r>
+        <w:t xml:space="preserve">    5) Upload/push the latest commit changes to the central or online repository</w:t>
+      </w:r>
+    </w:p>
+    <w:p>
+      <w:r>
+        <w:t xml:space="preserve">      &gt; git push</w:t>
+      </w:r>
+    </w:p>
+    <w:p>
+      <w:r>
+        <w:t xml:space="preserve">    </w:t>
+      </w:r>
+    </w:p>
+    <w:p>
+      <w:r>
+        <w:lastRenderedPageBreak/>
         <w:t xml:space="preserve">    6) to check what is changed in file</w:t>
       </w:r>
     </w:p>
@@ -398,6 +374,11 @@
     </w:p>
     <w:p>
       <w:r>
+        <w:t xml:space="preserve">    </w:t>
+      </w:r>
+    </w:p>
+    <w:p>
+      <w:r>
         <w:t xml:space="preserve">    7) To check history of commits</w:t>
       </w:r>
     </w:p>
@@ -423,6 +404,61 @@
     </w:p>
     <w:p>
       <w:r>
+        <w:t xml:space="preserve">    </w:t>
+      </w:r>
+    </w:p>
+    <w:p>
+      <w:r>
+        <w:t xml:space="preserve">    9) Pull the changes from online repo</w:t>
+      </w:r>
+    </w:p>
+    <w:p>
+      <w:r>
+        <w:t xml:space="preserve">        &gt; git pull</w:t>
+      </w:r>
+    </w:p>
+    <w:p>
+      <w:r>
+        <w:t xml:space="preserve">    </w:t>
+      </w:r>
+    </w:p>
+    <w:p>
+      <w:r>
+        <w:t xml:space="preserve">    10) list all existing branches (show all branch names)</w:t>
+      </w:r>
+    </w:p>
+    <w:p>
+      <w:r>
+        <w:t xml:space="preserve">        &gt; git branch -a</w:t>
+      </w:r>
+    </w:p>
+    <w:p>
+      <w:r>
+        <w:t xml:space="preserve">    </w:t>
+      </w:r>
+    </w:p>
+    <w:p>
+      <w:r>
+        <w:t xml:space="preserve">    11) change git branch</w:t>
+      </w:r>
+    </w:p>
+    <w:p>
+      <w:r>
+        <w:t xml:space="preserve">        &gt; git checkout &lt;new_branch_name&gt;</w:t>
+      </w:r>
+    </w:p>
+    <w:p>
+      <w:r>
+        <w:t xml:space="preserve">    </w:t>
+      </w:r>
+    </w:p>
+    <w:p>
+      <w:r>
+        <w:t xml:space="preserve">    </w:t>
+      </w:r>
+    </w:p>
+    <w:p>
+      <w:r>
         <w:t xml:space="preserve">        </w:t>
       </w:r>
     </w:p>
@@ -438,13 +474,22 @@
     </w:p>
     <w:p>
       <w:r>
-        <w:t xml:space="preserve">    Step 1: Working directory (local folder)</w:t>
-      </w:r>
-    </w:p>
-    <w:p>
-      <w:r>
-        <w:lastRenderedPageBreak/>
-        <w:t xml:space="preserve">    Step 2: Git add git</w:t>
+        <w:t xml:space="preserve">    Step 1: git add (add changes to stagging area)</w:t>
+      </w:r>
+    </w:p>
+    <w:p>
+      <w:r>
+        <w:t xml:space="preserve">    Step 2: git commit (tags current changes using message)</w:t>
+      </w:r>
+    </w:p>
+    <w:p>
+      <w:r>
+        <w:t xml:space="preserve">    Step 3: git push  (upload/push the latest commit changes to central repo/ online repo)</w:t>
+      </w:r>
+    </w:p>
+    <w:p>
+      <w:r>
+        <w:t xml:space="preserve">        </w:t>
       </w:r>
     </w:p>
     <w:sectPr>

--- a/Git_Commands_and_linux_Commands.docx
+++ b/Git_Commands_and_linux_Commands.docx
@@ -3,249 +3,901 @@
 <w:document xmlns:wpc="http://schemas.microsoft.com/office/word/2010/wordprocessingCanvas" xmlns:cx="http://schemas.microsoft.com/office/drawing/2014/chartex" xmlns:cx1="http://schemas.microsoft.com/office/drawing/2015/9/8/chartex" xmlns:cx2="http://schemas.microsoft.com/office/drawing/2015/10/21/chartex" xmlns:cx3="http://schemas.microsoft.com/office/drawing/2016/5/9/chartex" xmlns:cx4="http://schemas.microsoft.com/office/drawing/2016/5/10/chartex" xmlns:cx5="http://schemas.microsoft.com/office/drawing/2016/5/11/chartex" xmlns:cx6="http://schemas.microsoft.com/office/drawing/2016/5/12/chartex" xmlns:cx7="http://schemas.microsoft.com/office/drawing/2016/5/13/chartex" xmlns:cx8="http://schemas.microsoft.com/office/drawing/2016/5/14/chartex" xmlns:mc="http://schemas.openxmlformats.org/markup-compatibility/2006" xmlns:aink="http://schemas.microsoft.com/office/drawing/2016/ink" xmlns:am3d="http://schemas.microsoft.com/office/drawing/2017/model3d" xmlns:o="urn:schemas-microsoft-com:office:office" xmlns:oel="http://schemas.microsoft.com/office/2019/extlst" xmlns:r="http://schemas.openxmlformats.org/officeDocument/2006/relationships" xmlns:m="http://schemas.openxmlformats.org/officeDocument/2006/math" xmlns:v="urn:schemas-microsoft-com:vml" xmlns:wp14="http://schemas.microsoft.com/office/word/2010/wordprocessingDrawing" xmlns:wp="http://schemas.openxmlformats.org/drawingml/2006/wordprocessingDrawing" xmlns:w10="urn:schemas-microsoft-com:office:word" xmlns:w="http://schemas.openxmlformats.org/wordprocessingml/2006/main" xmlns:w14="http://schemas.microsoft.com/office/word/2010/wordml" xmlns:w15="http://schemas.microsoft.com/office/word/2012/wordml" xmlns:w16cex="http://schemas.microsoft.com/office/word/2018/wordml/cex" xmlns:w16cid="http://schemas.microsoft.com/office/word/2016/wordml/cid" xmlns:w16="http://schemas.microsoft.com/office/word/2018/wordml" xmlns:w16du="http://schemas.microsoft.com/office/word/2023/wordml/word16du" xmlns:w16sdtdh="http://schemas.microsoft.com/office/word/2020/wordml/sdtdatahash" xmlns:w16se="http://schemas.microsoft.com/office/word/2015/wordml/symex" xmlns:wpg="http://schemas.microsoft.com/office/word/2010/wordprocessingGroup" xmlns:wpi="http://schemas.microsoft.com/office/word/2010/wordprocessingInk" xmlns:wne="http://schemas.microsoft.com/office/word/2006/wordml" xmlns:wps="http://schemas.microsoft.com/office/word/2010/wordprocessingShape" mc:Ignorable="w14 w15 w16se w16cid w16 w16cex w16sdtdh w16du wp14">
   <w:body>
     <w:p>
-      <w:r>
+      <w:pPr>
+        <w:rPr>
+          <w:b/>
+          <w:bCs/>
+        </w:rPr>
+      </w:pPr>
+      <w:r>
+        <w:rPr>
+          <w:b/>
+          <w:bCs/>
+        </w:rPr>
         <w:t>Linux Basic commands:</w:t>
       </w:r>
     </w:p>
     <w:p>
-      <w:r>
-        <w:t xml:space="preserve">    To check current directory(folder): &gt; pwd</w:t>
-      </w:r>
-    </w:p>
-    <w:p>
-      <w:r>
-        <w:t xml:space="preserve">    To list all files/folder under current directory: &gt; ls (list of files)</w:t>
-      </w:r>
-    </w:p>
-    <w:p>
-      <w:r>
-        <w:t xml:space="preserve">    Change current directory: cd &lt;name of folder / path of folder&gt;</w:t>
-      </w:r>
-    </w:p>
-    <w:p>
-      <w:r>
-        <w:t xml:space="preserve">    Create new folder/directory : mkdir &lt;folder_name&gt;</w:t>
-      </w:r>
-    </w:p>
-    <w:p>
-      <w:r>
-        <w:t xml:space="preserve">    create empty file: touch &lt;filename&gt;</w:t>
-      </w:r>
-    </w:p>
-    <w:p>
-      <w:r>
-        <w:t xml:space="preserve">    print content of file: cat &lt;filename&gt;</w:t>
-      </w:r>
-    </w:p>
-    <w:p>
-      <w:r>
-        <w:t xml:space="preserve">    Rename a file :mv oldfilename newfilename   (mv:move)</w:t>
-      </w:r>
-    </w:p>
-    <w:p>
-      <w:r>
-        <w:t xml:space="preserve">    copy one file to new : cp old_file_name new_file_name  </w:t>
-      </w:r>
-    </w:p>
-    <w:p>
-      <w:r>
-        <w:t xml:space="preserve">    to show file size :ls -al (list all)   </w:t>
-      </w:r>
-    </w:p>
-    <w:p>
-      <w:r>
-        <w:t xml:space="preserve">    delete the file : rm file_name    </w:t>
-      </w:r>
-    </w:p>
-    <w:p/>
-    <w:p>
-      <w:r>
-        <w:t>What is Git:</w:t>
-      </w:r>
-    </w:p>
-    <w:p>
-      <w:r>
-        <w:t xml:space="preserve">    &gt; Git is source control managment tool (Version control system)</w:t>
-      </w:r>
-    </w:p>
-    <w:p>
-      <w:r>
-        <w:t xml:space="preserve">    &gt; Git is used to track history of code changes</w:t>
-      </w:r>
-    </w:p>
-    <w:p>
-      <w:r>
-        <w:t xml:space="preserve">    &gt; Git tracks the changes you make to files, so you have a record of what has been done, </w:t>
-      </w:r>
-    </w:p>
-    <w:p>
-      <w:r>
-        <w:t xml:space="preserve">      and you can revert to specific versions should you ever need to.</w:t>
-      </w:r>
-    </w:p>
-    <w:p/>
-    <w:p/>
-    <w:p>
-      <w:r>
-        <w:t>Benefits of using git:</w:t>
-      </w:r>
-    </w:p>
-    <w:p>
-      <w:r>
-        <w:t xml:space="preserve">    &gt; It maintains history of code changes</w:t>
-      </w:r>
-    </w:p>
-    <w:p>
-      <w:r>
-        <w:t xml:space="preserve">    &gt; We can go to any date in past and check the code at that point</w:t>
-      </w:r>
-    </w:p>
-    <w:p>
-      <w:r>
-        <w:t xml:space="preserve">    &gt; Used to collaborate efficiently in team</w:t>
-      </w:r>
-    </w:p>
-    <w:p>
-      <w:r>
-        <w:t xml:space="preserve">    &gt; allows multiple developers to work on feature parallely(indenpendently)</w:t>
-      </w:r>
-    </w:p>
-    <w:p>
-      <w:r>
-        <w:t xml:space="preserve">    &gt; Lost files can be easily recovered using history available</w:t>
-      </w:r>
-    </w:p>
-    <w:p/>
-    <w:p>
-      <w:r>
-        <w:t>Types of Version Control System</w:t>
-      </w:r>
-    </w:p>
-    <w:p>
+      <w:pPr>
+        <w:pStyle w:val="ListParagraph"/>
+        <w:numPr>
+          <w:ilvl w:val="0"/>
+          <w:numId w:val="1"/>
+        </w:numPr>
+      </w:pPr>
+      <w:r>
+        <w:t>Check current directory (folder)</w:t>
+      </w:r>
+    </w:p>
+    <w:p>
+      <w:pPr>
+        <w:pStyle w:val="ListParagraph"/>
+        <w:numPr>
+          <w:ilvl w:val="0"/>
+          <w:numId w:val="2"/>
+        </w:numPr>
+        <w:rPr>
+          <w:rFonts w:ascii="Bierstadt" w:hAnsi="Bierstadt"/>
+          <w:i/>
+          <w:iCs/>
+        </w:rPr>
+      </w:pPr>
+      <w:proofErr w:type="spellStart"/>
+      <w:r>
+        <w:rPr>
+          <w:rFonts w:ascii="Bierstadt" w:hAnsi="Bierstadt"/>
+          <w:i/>
+          <w:iCs/>
+        </w:rPr>
+        <w:t>pwd</w:t>
+      </w:r>
+      <w:proofErr w:type="spellEnd"/>
+      <w:r>
+        <w:rPr>
+          <w:rFonts w:ascii="Bierstadt" w:hAnsi="Bierstadt"/>
+          <w:i/>
+          <w:iCs/>
+        </w:rPr>
+        <w:t xml:space="preserve"> </w:t>
+      </w:r>
+    </w:p>
+    <w:p>
+      <w:pPr>
+        <w:pStyle w:val="ListParagraph"/>
+        <w:numPr>
+          <w:ilvl w:val="0"/>
+          <w:numId w:val="1"/>
+        </w:numPr>
+      </w:pPr>
+      <w:r>
+        <w:t>To show list of all files/folders inside current directory</w:t>
+      </w:r>
+    </w:p>
+    <w:p>
+      <w:pPr>
+        <w:pStyle w:val="ListParagraph"/>
+        <w:numPr>
+          <w:ilvl w:val="0"/>
+          <w:numId w:val="2"/>
+        </w:numPr>
+        <w:jc w:val="both"/>
+        <w:rPr>
+          <w:i/>
+          <w:iCs/>
+        </w:rPr>
+      </w:pPr>
+      <w:r>
+        <w:rPr>
+          <w:i/>
+          <w:iCs/>
+        </w:rPr>
+        <w:t>ls</w:t>
+      </w:r>
+    </w:p>
+    <w:p>
+      <w:pPr>
+        <w:pStyle w:val="ListParagraph"/>
+        <w:numPr>
+          <w:ilvl w:val="0"/>
+          <w:numId w:val="1"/>
+        </w:numPr>
+      </w:pPr>
+      <w:r>
+        <w:t>Go to another folder</w:t>
+      </w:r>
+    </w:p>
+    <w:p>
+      <w:pPr>
+        <w:pStyle w:val="ListParagraph"/>
+        <w:numPr>
+          <w:ilvl w:val="0"/>
+          <w:numId w:val="2"/>
+        </w:numPr>
+        <w:rPr>
+          <w:i/>
+          <w:iCs/>
+        </w:rPr>
+      </w:pPr>
+      <w:r>
+        <w:rPr>
+          <w:i/>
+          <w:iCs/>
+        </w:rPr>
+        <w:t xml:space="preserve">cd </w:t>
+      </w:r>
+      <w:r>
+        <w:rPr>
+          <w:i/>
+          <w:iCs/>
+        </w:rPr>
+        <w:t>&lt;name of folder / path of folder&gt;</w:t>
+      </w:r>
+    </w:p>
+    <w:p>
+      <w:pPr>
+        <w:pStyle w:val="ListParagraph"/>
+        <w:numPr>
+          <w:ilvl w:val="0"/>
+          <w:numId w:val="1"/>
+        </w:numPr>
+      </w:pPr>
+      <w:r>
+        <w:t>Create new folder/directory</w:t>
+      </w:r>
+    </w:p>
+    <w:p>
+      <w:pPr>
+        <w:pStyle w:val="ListParagraph"/>
+        <w:numPr>
+          <w:ilvl w:val="0"/>
+          <w:numId w:val="2"/>
+        </w:numPr>
+        <w:rPr>
+          <w:i/>
+          <w:iCs/>
+        </w:rPr>
+      </w:pPr>
+      <w:proofErr w:type="spellStart"/>
+      <w:r>
+        <w:rPr>
+          <w:i/>
+          <w:iCs/>
+        </w:rPr>
+        <w:t>m</w:t>
+      </w:r>
+      <w:r>
+        <w:rPr>
+          <w:i/>
+          <w:iCs/>
+        </w:rPr>
+        <w:t>kdir</w:t>
+      </w:r>
+      <w:proofErr w:type="spellEnd"/>
+      <w:r>
+        <w:rPr>
+          <w:i/>
+          <w:iCs/>
+        </w:rPr>
+        <w:t xml:space="preserve"> &lt;new folder name&gt;</w:t>
+      </w:r>
+    </w:p>
+    <w:p>
+      <w:pPr>
+        <w:pStyle w:val="ListParagraph"/>
+        <w:numPr>
+          <w:ilvl w:val="0"/>
+          <w:numId w:val="1"/>
+        </w:numPr>
+      </w:pPr>
+      <w:r>
+        <w:t>Create empty file</w:t>
+      </w:r>
+    </w:p>
+    <w:p>
+      <w:pPr>
+        <w:pStyle w:val="ListParagraph"/>
+        <w:numPr>
+          <w:ilvl w:val="0"/>
+          <w:numId w:val="2"/>
+        </w:numPr>
+        <w:rPr>
+          <w:i/>
+          <w:iCs/>
+        </w:rPr>
+      </w:pPr>
+      <w:r>
+        <w:rPr>
+          <w:i/>
+          <w:iCs/>
+        </w:rPr>
+        <w:t>t</w:t>
+      </w:r>
+      <w:r>
+        <w:rPr>
+          <w:i/>
+          <w:iCs/>
+        </w:rPr>
+        <w:t>ouch &lt;filename&gt;</w:t>
+      </w:r>
+    </w:p>
+    <w:p>
+      <w:pPr>
+        <w:pStyle w:val="ListParagraph"/>
+        <w:numPr>
+          <w:ilvl w:val="0"/>
+          <w:numId w:val="1"/>
+        </w:numPr>
+      </w:pPr>
+      <w:r>
+        <w:t>Print content of file</w:t>
+      </w:r>
+    </w:p>
+    <w:p>
+      <w:pPr>
+        <w:pStyle w:val="ListParagraph"/>
+        <w:numPr>
+          <w:ilvl w:val="0"/>
+          <w:numId w:val="2"/>
+        </w:numPr>
+        <w:rPr>
+          <w:i/>
+          <w:iCs/>
+        </w:rPr>
+      </w:pPr>
+      <w:r>
+        <w:rPr>
+          <w:i/>
+          <w:iCs/>
+        </w:rPr>
+        <w:t>c</w:t>
+      </w:r>
+      <w:r>
+        <w:rPr>
+          <w:i/>
+          <w:iCs/>
+        </w:rPr>
+        <w:t>at &lt;filename&gt;</w:t>
+      </w:r>
+    </w:p>
+    <w:p>
+      <w:pPr>
+        <w:pStyle w:val="ListParagraph"/>
+        <w:numPr>
+          <w:ilvl w:val="0"/>
+          <w:numId w:val="1"/>
+        </w:numPr>
+      </w:pPr>
+      <w:r>
+        <w:t>Rename existing file</w:t>
+      </w:r>
+    </w:p>
+    <w:p>
+      <w:pPr>
+        <w:pStyle w:val="ListParagraph"/>
+        <w:numPr>
+          <w:ilvl w:val="0"/>
+          <w:numId w:val="2"/>
+        </w:numPr>
+        <w:rPr>
+          <w:i/>
+          <w:iCs/>
+        </w:rPr>
+      </w:pPr>
+      <w:r>
+        <w:rPr>
+          <w:i/>
+          <w:iCs/>
+        </w:rPr>
+        <w:t>m</w:t>
+      </w:r>
+      <w:r>
+        <w:rPr>
+          <w:i/>
+          <w:iCs/>
+        </w:rPr>
+        <w:t>v &lt;old filename&gt; &lt;new filename&gt;</w:t>
+      </w:r>
+    </w:p>
+    <w:p>
+      <w:pPr>
+        <w:pStyle w:val="ListParagraph"/>
+        <w:numPr>
+          <w:ilvl w:val="0"/>
+          <w:numId w:val="1"/>
+        </w:numPr>
+      </w:pPr>
+      <w:r>
+        <w:t>Create copy of existing file</w:t>
+      </w:r>
+    </w:p>
+    <w:p>
+      <w:pPr>
+        <w:pStyle w:val="ListParagraph"/>
+        <w:numPr>
+          <w:ilvl w:val="0"/>
+          <w:numId w:val="2"/>
+        </w:numPr>
+        <w:rPr>
+          <w:i/>
+          <w:iCs/>
+        </w:rPr>
+      </w:pPr>
+      <w:r>
+        <w:rPr>
+          <w:i/>
+          <w:iCs/>
+        </w:rPr>
+        <w:t>c</w:t>
+      </w:r>
+      <w:r>
+        <w:rPr>
+          <w:i/>
+          <w:iCs/>
+        </w:rPr>
+        <w:t>p &lt;old filename&gt; &lt;new filename&gt;</w:t>
+      </w:r>
+    </w:p>
+    <w:p>
+      <w:pPr>
+        <w:pStyle w:val="ListParagraph"/>
+        <w:numPr>
+          <w:ilvl w:val="0"/>
+          <w:numId w:val="1"/>
+        </w:numPr>
+      </w:pPr>
+      <w:r>
+        <w:t>Show list of files in current folder along with sizes</w:t>
+      </w:r>
+    </w:p>
+    <w:p>
+      <w:pPr>
+        <w:pStyle w:val="ListParagraph"/>
+        <w:numPr>
+          <w:ilvl w:val="0"/>
+          <w:numId w:val="2"/>
+        </w:numPr>
+        <w:rPr>
+          <w:i/>
+          <w:iCs/>
+        </w:rPr>
+      </w:pPr>
+      <w:r>
+        <w:rPr>
+          <w:i/>
+          <w:iCs/>
+        </w:rPr>
+        <w:t>l</w:t>
+      </w:r>
+      <w:r>
+        <w:rPr>
+          <w:i/>
+          <w:iCs/>
+        </w:rPr>
+        <w:t>s -al</w:t>
+      </w:r>
+    </w:p>
+    <w:p>
+      <w:pPr>
+        <w:pStyle w:val="ListParagraph"/>
+        <w:numPr>
+          <w:ilvl w:val="0"/>
+          <w:numId w:val="1"/>
+        </w:numPr>
+      </w:pPr>
+      <w:r>
+        <w:t>Delete file</w:t>
+      </w:r>
+    </w:p>
+    <w:p>
+      <w:pPr>
+        <w:pStyle w:val="ListParagraph"/>
+        <w:numPr>
+          <w:ilvl w:val="0"/>
+          <w:numId w:val="2"/>
+        </w:numPr>
+        <w:rPr>
+          <w:i/>
+          <w:iCs/>
+        </w:rPr>
+      </w:pPr>
+      <w:r>
+        <w:rPr>
+          <w:i/>
+          <w:iCs/>
+        </w:rPr>
+        <w:t>r</w:t>
+      </w:r>
+      <w:r>
+        <w:rPr>
+          <w:i/>
+          <w:iCs/>
+        </w:rPr>
+        <w:t>m &lt;filename&gt;</w:t>
+      </w:r>
+    </w:p>
+    <w:p>
+      <w:pPr>
+        <w:rPr>
+          <w:b/>
+          <w:bCs/>
+        </w:rPr>
+      </w:pPr>
+      <w:r>
+        <w:rPr>
+          <w:b/>
+          <w:bCs/>
+        </w:rPr>
+        <w:t>Git commands and Q&amp;A</w:t>
+      </w:r>
+    </w:p>
+    <w:p>
+      <w:pPr>
+        <w:pStyle w:val="ListParagraph"/>
+        <w:numPr>
+          <w:ilvl w:val="0"/>
+          <w:numId w:val="3"/>
+        </w:numPr>
+      </w:pPr>
+      <w:r>
+        <w:t>What is Git</w:t>
+      </w:r>
+      <w:r>
+        <w:t>?</w:t>
+      </w:r>
+    </w:p>
+    <w:p>
+      <w:pPr>
+        <w:pStyle w:val="ListParagraph"/>
+        <w:numPr>
+          <w:ilvl w:val="0"/>
+          <w:numId w:val="2"/>
+        </w:numPr>
+      </w:pPr>
+      <w:r>
+        <w:t>Git is source control manag</w:t>
+      </w:r>
+      <w:r>
+        <w:t>e</w:t>
+      </w:r>
+      <w:r>
+        <w:t>ment tool (Version control system)</w:t>
+      </w:r>
+    </w:p>
+    <w:p>
+      <w:pPr>
+        <w:pStyle w:val="ListParagraph"/>
+        <w:numPr>
+          <w:ilvl w:val="0"/>
+          <w:numId w:val="2"/>
+        </w:numPr>
+      </w:pPr>
+      <w:r>
+        <w:t>Git is used to track history of code changes</w:t>
+      </w:r>
+    </w:p>
+    <w:p>
+      <w:pPr>
+        <w:pStyle w:val="ListParagraph"/>
+        <w:numPr>
+          <w:ilvl w:val="0"/>
+          <w:numId w:val="2"/>
+        </w:numPr>
+      </w:pPr>
+      <w:r>
+        <w:t>Git tracks the changes you make to files, so you have a record of what has been done, and you can revert to specific versions should you ever need to.</w:t>
+      </w:r>
+    </w:p>
+    <w:p>
+      <w:pPr>
+        <w:pStyle w:val="ListParagraph"/>
+        <w:numPr>
+          <w:ilvl w:val="0"/>
+          <w:numId w:val="3"/>
+        </w:numPr>
+      </w:pPr>
+      <w:r>
+        <w:t>Benefits of using git</w:t>
+      </w:r>
+    </w:p>
+    <w:p>
+      <w:pPr>
+        <w:pStyle w:val="ListParagraph"/>
+        <w:numPr>
+          <w:ilvl w:val="0"/>
+          <w:numId w:val="2"/>
+        </w:numPr>
+      </w:pPr>
+      <w:r>
+        <w:t>It maintains history of code changes</w:t>
+      </w:r>
+      <w:r>
+        <w:t>.</w:t>
+      </w:r>
+    </w:p>
+    <w:p>
+      <w:pPr>
+        <w:pStyle w:val="ListParagraph"/>
+        <w:numPr>
+          <w:ilvl w:val="0"/>
+          <w:numId w:val="2"/>
+        </w:numPr>
+      </w:pPr>
+      <w:r>
+        <w:t>We can go to any date in past and check the code at that point</w:t>
+      </w:r>
+    </w:p>
+    <w:p>
+      <w:pPr>
+        <w:pStyle w:val="ListParagraph"/>
+        <w:numPr>
+          <w:ilvl w:val="0"/>
+          <w:numId w:val="2"/>
+        </w:numPr>
+      </w:pPr>
+      <w:r>
+        <w:t>Used to collaborate efficiently in team</w:t>
+      </w:r>
+    </w:p>
+    <w:p>
+      <w:pPr>
+        <w:pStyle w:val="ListParagraph"/>
+        <w:numPr>
+          <w:ilvl w:val="0"/>
+          <w:numId w:val="2"/>
+        </w:numPr>
+      </w:pPr>
+      <w:r>
+        <w:t>A</w:t>
+      </w:r>
+      <w:r>
+        <w:t xml:space="preserve">llows multiple developers to work on feature </w:t>
+      </w:r>
+      <w:r>
+        <w:t xml:space="preserve">in </w:t>
+      </w:r>
+      <w:r>
+        <w:t>parallel</w:t>
+      </w:r>
+      <w:r>
+        <w:t xml:space="preserve"> </w:t>
+      </w:r>
+      <w:r>
+        <w:t>(independently)</w:t>
+      </w:r>
+    </w:p>
+    <w:p>
+      <w:pPr>
+        <w:pStyle w:val="ListParagraph"/>
+        <w:numPr>
+          <w:ilvl w:val="0"/>
+          <w:numId w:val="2"/>
+        </w:numPr>
+      </w:pPr>
+      <w:r>
+        <w:t>Lost files can be easily recovered using history available</w:t>
+      </w:r>
+    </w:p>
+    <w:p>
+      <w:pPr>
+        <w:pStyle w:val="ListParagraph"/>
+        <w:numPr>
+          <w:ilvl w:val="0"/>
+          <w:numId w:val="3"/>
+        </w:numPr>
+      </w:pPr>
+      <w:r>
+        <w:t>Types of Version control System</w:t>
+      </w:r>
+    </w:p>
+    <w:p>
+      <w:pPr>
+        <w:pStyle w:val="ListParagraph"/>
+        <w:numPr>
+          <w:ilvl w:val="0"/>
+          <w:numId w:val="2"/>
+        </w:numPr>
+      </w:pPr>
+      <w:proofErr w:type="spellStart"/>
+      <w:r>
+        <w:t>LocalVCS</w:t>
+      </w:r>
+      <w:proofErr w:type="spellEnd"/>
+    </w:p>
+    <w:p>
+      <w:pPr>
+        <w:pStyle w:val="ListParagraph"/>
+        <w:numPr>
+          <w:ilvl w:val="0"/>
+          <w:numId w:val="2"/>
+        </w:numPr>
+      </w:pPr>
+      <w:r>
+        <w:t>Centralized VCS</w:t>
+      </w:r>
+    </w:p>
+    <w:p>
+      <w:pPr>
+        <w:pStyle w:val="ListParagraph"/>
+        <w:numPr>
+          <w:ilvl w:val="0"/>
+          <w:numId w:val="2"/>
+        </w:numPr>
+      </w:pPr>
+      <w:r>
+        <w:t>Distributed VSC</w:t>
+      </w:r>
+    </w:p>
+    <w:p>
+      <w:r>
+        <w:t xml:space="preserve">    </w:t>
+      </w:r>
+    </w:p>
+    <w:p>
+      <w:pPr>
+        <w:pStyle w:val="ListParagraph"/>
+        <w:numPr>
+          <w:ilvl w:val="0"/>
+          <w:numId w:val="3"/>
+        </w:numPr>
+      </w:pPr>
       <w:r>
         <w:lastRenderedPageBreak/>
-        <w:t xml:space="preserve">   &gt; LocalVCS</w:t>
-      </w:r>
-    </w:p>
-    <w:p>
-      <w:r>
-        <w:t xml:space="preserve">   &gt; Centralized VCS</w:t>
-      </w:r>
-    </w:p>
-    <w:p>
-      <w:r>
-        <w:t xml:space="preserve">   &gt; Distributed VSC</w:t>
-      </w:r>
-    </w:p>
-    <w:p>
-      <w:r>
-        <w:t xml:space="preserve">    </w:t>
-      </w:r>
-    </w:p>
-    <w:p>
-      <w:r>
-        <w:t>GIT Services:</w:t>
-      </w:r>
-    </w:p>
-    <w:p>
-      <w:r>
-        <w:t xml:space="preserve">    &gt; Git: Software/Commandline Tool</w:t>
-      </w:r>
-    </w:p>
-    <w:p>
-      <w:r>
-        <w:t xml:space="preserve">    &gt; Github: Git website (microsoft)</w:t>
-      </w:r>
-    </w:p>
-    <w:p>
-      <w:r>
-        <w:t xml:space="preserve">    &gt; Gitlab: Git website</w:t>
-      </w:r>
-    </w:p>
-    <w:p/>
-    <w:p>
-      <w:r>
-        <w:t>What is repository?</w:t>
-      </w:r>
-    </w:p>
-    <w:p>
-      <w:r>
-        <w:t xml:space="preserve">   &gt; Repository is directory/folder which stores all project files online</w:t>
-      </w:r>
-    </w:p>
-    <w:p>
-      <w:r>
-        <w:t xml:space="preserve">   &gt; It also has all past versions of all files</w:t>
-      </w:r>
-    </w:p>
-    <w:p/>
-    <w:p>
-      <w:r>
-        <w:t>What is gitclone?</w:t>
-      </w:r>
-    </w:p>
-    <w:p>
-      <w:r>
-        <w:t xml:space="preserve">    &gt; Git clone command is used to make copy of repository from existing url</w:t>
-      </w:r>
-    </w:p>
-    <w:p/>
-    <w:p>
-      <w:r>
-        <w:t>What is git pull?</w:t>
-      </w:r>
-    </w:p>
-    <w:p>
-      <w:r>
-        <w:t xml:space="preserve">    &gt; Git pull is used to fetch the changes from online repository</w:t>
-      </w:r>
-    </w:p>
-    <w:p/>
-    <w:p>
+        <w:t xml:space="preserve">What are </w:t>
+      </w:r>
+      <w:r>
+        <w:t>GIT Services</w:t>
+      </w:r>
+      <w:r>
+        <w:t>?</w:t>
+      </w:r>
+    </w:p>
+    <w:p>
+      <w:pPr>
+        <w:pStyle w:val="ListParagraph"/>
+        <w:numPr>
+          <w:ilvl w:val="0"/>
+          <w:numId w:val="4"/>
+        </w:numPr>
+      </w:pPr>
+      <w:r>
+        <w:t>Git: Software/Command</w:t>
+      </w:r>
+      <w:r>
+        <w:t xml:space="preserve"> </w:t>
+      </w:r>
+      <w:r>
+        <w:t>line Tool</w:t>
+      </w:r>
+    </w:p>
+    <w:p>
+      <w:pPr>
+        <w:pStyle w:val="ListParagraph"/>
+        <w:numPr>
+          <w:ilvl w:val="0"/>
+          <w:numId w:val="4"/>
+        </w:numPr>
+      </w:pPr>
+      <w:proofErr w:type="spellStart"/>
+      <w:r>
+        <w:t>Github</w:t>
+      </w:r>
+      <w:proofErr w:type="spellEnd"/>
+      <w:r>
+        <w:t>: Git website (</w:t>
+      </w:r>
+      <w:proofErr w:type="spellStart"/>
+      <w:r>
+        <w:t>microsoft</w:t>
+      </w:r>
+      <w:proofErr w:type="spellEnd"/>
+      <w:r>
+        <w:t>)</w:t>
+      </w:r>
+    </w:p>
+    <w:p>
+      <w:pPr>
+        <w:pStyle w:val="ListParagraph"/>
+        <w:numPr>
+          <w:ilvl w:val="0"/>
+          <w:numId w:val="4"/>
+        </w:numPr>
+      </w:pPr>
+      <w:r>
+        <w:t>Gitlab: Git website</w:t>
+      </w:r>
+    </w:p>
+    <w:p>
+      <w:pPr>
+        <w:pStyle w:val="ListParagraph"/>
+        <w:numPr>
+          <w:ilvl w:val="0"/>
+          <w:numId w:val="3"/>
+        </w:numPr>
+      </w:pPr>
+      <w:r>
+        <w:t>What is git repository?</w:t>
+      </w:r>
+    </w:p>
+    <w:p>
+      <w:pPr>
+        <w:pStyle w:val="ListParagraph"/>
+        <w:numPr>
+          <w:ilvl w:val="0"/>
+          <w:numId w:val="6"/>
+        </w:numPr>
+      </w:pPr>
+      <w:r>
+        <w:t>Repository is directory/folder which stores all project files online</w:t>
+      </w:r>
+    </w:p>
+    <w:p>
+      <w:pPr>
+        <w:pStyle w:val="ListParagraph"/>
+        <w:numPr>
+          <w:ilvl w:val="0"/>
+          <w:numId w:val="6"/>
+        </w:numPr>
+      </w:pPr>
+      <w:r>
+        <w:t>It also has all past versions of all files</w:t>
+      </w:r>
+    </w:p>
+    <w:p>
+      <w:pPr>
+        <w:pStyle w:val="ListParagraph"/>
+        <w:numPr>
+          <w:ilvl w:val="0"/>
+          <w:numId w:val="3"/>
+        </w:numPr>
+      </w:pPr>
+      <w:r>
+        <w:t>What is git</w:t>
+      </w:r>
+      <w:r>
+        <w:t xml:space="preserve"> </w:t>
+      </w:r>
+      <w:r>
+        <w:t>clone?</w:t>
+      </w:r>
+    </w:p>
+    <w:p>
+      <w:pPr>
+        <w:pStyle w:val="ListParagraph"/>
+        <w:numPr>
+          <w:ilvl w:val="0"/>
+          <w:numId w:val="7"/>
+        </w:numPr>
+      </w:pPr>
+      <w:r>
+        <w:t xml:space="preserve">The </w:t>
+      </w:r>
+      <w:r>
+        <w:t xml:space="preserve">Git clone command is used to make copy of repository from existing </w:t>
+      </w:r>
+      <w:proofErr w:type="spellStart"/>
+      <w:r>
+        <w:t>url</w:t>
+      </w:r>
+      <w:proofErr w:type="spellEnd"/>
+    </w:p>
+    <w:p>
+      <w:pPr>
+        <w:pStyle w:val="ListParagraph"/>
+        <w:numPr>
+          <w:ilvl w:val="0"/>
+          <w:numId w:val="3"/>
+        </w:numPr>
+      </w:pPr>
+      <w:r>
+        <w:t xml:space="preserve">What </w:t>
+      </w:r>
+      <w:proofErr w:type="gramStart"/>
+      <w:r>
+        <w:t>is</w:t>
+      </w:r>
+      <w:proofErr w:type="gramEnd"/>
+      <w:r>
+        <w:t xml:space="preserve"> git pull?</w:t>
+      </w:r>
+    </w:p>
+    <w:p>
+      <w:pPr>
+        <w:pStyle w:val="ListParagraph"/>
+        <w:numPr>
+          <w:ilvl w:val="0"/>
+          <w:numId w:val="7"/>
+        </w:numPr>
+      </w:pPr>
+      <w:r>
+        <w:t>Git pull is used to fetch the changes from online repository</w:t>
+      </w:r>
+    </w:p>
+    <w:p>
+      <w:pPr>
+        <w:pStyle w:val="ListParagraph"/>
+        <w:numPr>
+          <w:ilvl w:val="0"/>
+          <w:numId w:val="3"/>
+        </w:numPr>
+      </w:pPr>
       <w:r>
         <w:t>What is Branch?</w:t>
       </w:r>
     </w:p>
     <w:p>
-      <w:r>
-        <w:t xml:space="preserve">    &gt; Branch is separate copy created by each developer for their independent work on new feature</w:t>
-      </w:r>
-    </w:p>
-    <w:p>
-      <w:r>
-        <w:t xml:space="preserve">    </w:t>
-      </w:r>
-    </w:p>
-    <w:p>
-      <w:r>
-        <w:t xml:space="preserve">    </w:t>
-      </w:r>
-    </w:p>
-    <w:p>
-      <w:r>
-        <w:t>How the branch is merged to main branch?</w:t>
-      </w:r>
-    </w:p>
-    <w:p>
-      <w:r>
-        <w:t xml:space="preserve">    &gt; Developers creates pull request from his feature branch to main branch</w:t>
-      </w:r>
-    </w:p>
-    <w:p>
-      <w:r>
-        <w:t xml:space="preserve">    &gt; Then other developers review the pull request and merge it into main branch</w:t>
-      </w:r>
-    </w:p>
-    <w:p>
-      <w:r>
-        <w:lastRenderedPageBreak/>
-        <w:t xml:space="preserve">    </w:t>
-      </w:r>
-      <w:r>
+      <w:pPr>
+        <w:pStyle w:val="ListParagraph"/>
+        <w:numPr>
+          <w:ilvl w:val="0"/>
+          <w:numId w:val="7"/>
+        </w:numPr>
+      </w:pPr>
+      <w:r>
+        <w:t>Branch is separate copy created by each developer for their independent work on new feature</w:t>
+      </w:r>
+    </w:p>
+    <w:p>
+      <w:pPr>
+        <w:pStyle w:val="ListParagraph"/>
+        <w:numPr>
+          <w:ilvl w:val="0"/>
+          <w:numId w:val="3"/>
+        </w:numPr>
+      </w:pPr>
+      <w:r>
+        <w:t xml:space="preserve">How </w:t>
+      </w:r>
+      <w:proofErr w:type="gramStart"/>
+      <w:r>
+        <w:t>the branch is</w:t>
+      </w:r>
+      <w:proofErr w:type="gramEnd"/>
+      <w:r>
+        <w:t xml:space="preserve"> merged to main branch?</w:t>
+      </w:r>
+    </w:p>
+    <w:p>
+      <w:pPr>
+        <w:pStyle w:val="ListParagraph"/>
+        <w:numPr>
+          <w:ilvl w:val="0"/>
+          <w:numId w:val="7"/>
+        </w:numPr>
+      </w:pPr>
+      <w:r>
+        <w:t>Developers creates pull request from his feature branch to main branch</w:t>
+      </w:r>
+    </w:p>
+    <w:p>
+      <w:pPr>
+        <w:pStyle w:val="ListParagraph"/>
+        <w:numPr>
+          <w:ilvl w:val="0"/>
+          <w:numId w:val="7"/>
+        </w:numPr>
+      </w:pPr>
+      <w:r>
+        <w:t>Then other developers review the pull request and merge it into main branch</w:t>
+      </w:r>
+    </w:p>
+    <w:p>
+      <w:r>
+        <w:t xml:space="preserve">  </w:t>
+      </w:r>
+      <w:r>
+        <w:t xml:space="preserve">          </w:t>
+      </w:r>
+      <w:r>
+        <w:t xml:space="preserve">  </w:t>
+      </w:r>
+      <w:r>
+        <w:rPr>
+          <w:noProof/>
+        </w:rPr>
         <w:drawing>
-          <wp:inline distT="0" distB="0" distL="0" distR="0" wp14:anchorId="268BB99D" wp14:editId="36D8324A">
-            <wp:extent cx="5731510" cy="2783840"/>
-            <wp:effectExtent l="0" t="0" r="2540" b="0"/>
+          <wp:inline distT="0" distB="0" distL="0" distR="0" wp14:anchorId="268BB99D" wp14:editId="08D926B7">
+            <wp:extent cx="5155487" cy="2504061"/>
+            <wp:effectExtent l="0" t="0" r="7620" b="0"/>
             <wp:docPr id="18645747" name="Picture 1"/>
             <wp:cNvGraphicFramePr>
               <a:graphicFrameLocks xmlns:a="http://schemas.openxmlformats.org/drawingml/2006/main" noChangeAspect="1"/>
@@ -258,7 +910,7 @@
                     <pic:cNvPicPr/>
                   </pic:nvPicPr>
                   <pic:blipFill>
-                    <a:blip r:embed="rId4"/>
+                    <a:blip r:embed="rId8"/>
                     <a:stretch>
                       <a:fillRect/>
                     </a:stretch>
@@ -266,7 +918,7 @@
                   <pic:spPr>
                     <a:xfrm>
                       <a:off x="0" y="0"/>
-                      <a:ext cx="5731510" cy="2783840"/>
+                      <a:ext cx="5176276" cy="2514159"/>
                     </a:xfrm>
                     <a:prstGeom prst="rect">
                       <a:avLst/>
@@ -282,109 +934,603 @@
     <w:p/>
     <w:p/>
     <w:p>
-      <w:r>
+      <w:pPr>
+        <w:rPr>
+          <w:b/>
+          <w:bCs/>
+        </w:rPr>
+      </w:pPr>
+    </w:p>
+    <w:p>
+      <w:pPr>
+        <w:rPr>
+          <w:b/>
+          <w:bCs/>
+        </w:rPr>
+      </w:pPr>
+    </w:p>
+    <w:p>
+      <w:pPr>
+        <w:rPr>
+          <w:b/>
+          <w:bCs/>
+        </w:rPr>
+      </w:pPr>
+    </w:p>
+    <w:p>
+      <w:pPr>
+        <w:rPr>
+          <w:b/>
+          <w:bCs/>
+        </w:rPr>
+      </w:pPr>
+    </w:p>
+    <w:p>
+      <w:pPr>
+        <w:rPr>
+          <w:b/>
+          <w:bCs/>
+        </w:rPr>
+      </w:pPr>
+    </w:p>
+    <w:p>
+      <w:pPr>
+        <w:rPr>
+          <w:b/>
+          <w:bCs/>
+        </w:rPr>
+      </w:pPr>
+      <w:r>
+        <w:rPr>
+          <w:b/>
+          <w:bCs/>
+        </w:rPr>
+        <w:lastRenderedPageBreak/>
         <w:t>Git Commands:</w:t>
       </w:r>
     </w:p>
     <w:p>
-      <w:r>
-        <w:t xml:space="preserve">    1) Clone existing Repository from Githu</w:t>
-      </w:r>
-    </w:p>
-    <w:p>
-      <w:r>
-        <w:t xml:space="preserve">     &gt; git clone &lt;repo_url&gt; (https://github.com/PriyankaMetkar/GitTest.git)</w:t>
+      <w:pPr>
+        <w:pStyle w:val="ListParagraph"/>
+        <w:numPr>
+          <w:ilvl w:val="0"/>
+          <w:numId w:val="8"/>
+        </w:numPr>
+      </w:pPr>
+      <w:r>
+        <w:t xml:space="preserve">Clone existing Repository from </w:t>
+      </w:r>
+      <w:proofErr w:type="spellStart"/>
+      <w:r>
+        <w:t>Githu</w:t>
+      </w:r>
+      <w:r>
+        <w:t>b</w:t>
+      </w:r>
+      <w:proofErr w:type="spellEnd"/>
+    </w:p>
+    <w:p>
+      <w:pPr>
+        <w:pStyle w:val="ListParagraph"/>
+        <w:numPr>
+          <w:ilvl w:val="0"/>
+          <w:numId w:val="9"/>
+        </w:numPr>
+        <w:rPr>
+          <w:i/>
+          <w:iCs/>
+        </w:rPr>
+      </w:pPr>
+      <w:r>
+        <w:rPr>
+          <w:i/>
+          <w:iCs/>
+        </w:rPr>
+        <w:t xml:space="preserve"> git clone &lt;</w:t>
+      </w:r>
+      <w:proofErr w:type="spellStart"/>
+      <w:r>
+        <w:rPr>
+          <w:i/>
+          <w:iCs/>
+        </w:rPr>
+        <w:t>repo_url</w:t>
+      </w:r>
+      <w:proofErr w:type="spellEnd"/>
+      <w:r>
+        <w:rPr>
+          <w:i/>
+          <w:iCs/>
+        </w:rPr>
+        <w:t>&gt; (</w:t>
+      </w:r>
+      <w:hyperlink r:id="rId9" w:history="1">
+        <w:r>
+          <w:rPr>
+            <w:rStyle w:val="Hyperlink"/>
+            <w:i/>
+            <w:iCs/>
+          </w:rPr>
+          <w:t>https://github.com/PriyankaMetkar/GitTest.git</w:t>
+        </w:r>
+      </w:hyperlink>
+      <w:r>
+        <w:rPr>
+          <w:i/>
+          <w:iCs/>
+        </w:rPr>
+        <w:t>)</w:t>
+      </w:r>
+    </w:p>
+    <w:p>
+      <w:pPr>
+        <w:pStyle w:val="ListParagraph"/>
+        <w:numPr>
+          <w:ilvl w:val="0"/>
+          <w:numId w:val="8"/>
+        </w:numPr>
+      </w:pPr>
+      <w:r>
+        <w:t>C</w:t>
+      </w:r>
+      <w:r>
+        <w:t>heck status of files changed</w:t>
+      </w:r>
+      <w:r>
+        <w:t>/modified</w:t>
+      </w:r>
+    </w:p>
+    <w:p>
+      <w:pPr>
+        <w:pStyle w:val="ListParagraph"/>
+        <w:numPr>
+          <w:ilvl w:val="0"/>
+          <w:numId w:val="9"/>
+        </w:numPr>
+        <w:rPr>
+          <w:i/>
+          <w:iCs/>
+        </w:rPr>
+      </w:pPr>
+      <w:r>
+        <w:rPr>
+          <w:i/>
+          <w:iCs/>
+        </w:rPr>
+        <w:t>git status</w:t>
+      </w:r>
+    </w:p>
+    <w:p>
+      <w:pPr>
+        <w:pStyle w:val="ListParagraph"/>
+        <w:numPr>
+          <w:ilvl w:val="0"/>
+          <w:numId w:val="8"/>
+        </w:numPr>
+      </w:pPr>
+      <w:r>
+        <w:t>Add file to staging area</w:t>
+      </w:r>
+    </w:p>
+    <w:p>
+      <w:pPr>
+        <w:pStyle w:val="ListParagraph"/>
+        <w:numPr>
+          <w:ilvl w:val="0"/>
+          <w:numId w:val="9"/>
+        </w:numPr>
+        <w:rPr>
+          <w:i/>
+          <w:iCs/>
+        </w:rPr>
+      </w:pPr>
+      <w:r>
+        <w:rPr>
+          <w:i/>
+          <w:iCs/>
+        </w:rPr>
+        <w:t>git add &lt;</w:t>
+      </w:r>
+      <w:proofErr w:type="spellStart"/>
+      <w:r>
+        <w:rPr>
+          <w:i/>
+          <w:iCs/>
+        </w:rPr>
+        <w:t>file_name</w:t>
+      </w:r>
+      <w:proofErr w:type="spellEnd"/>
+      <w:r>
+        <w:rPr>
+          <w:i/>
+          <w:iCs/>
+        </w:rPr>
+        <w:t>&gt;</w:t>
+      </w:r>
+    </w:p>
+    <w:p>
+      <w:pPr>
+        <w:pStyle w:val="ListParagraph"/>
+        <w:numPr>
+          <w:ilvl w:val="0"/>
+          <w:numId w:val="8"/>
+        </w:numPr>
+      </w:pPr>
+      <w:r>
+        <w:t>Commit the staged changes using message</w:t>
+      </w:r>
+    </w:p>
+    <w:p>
+      <w:pPr>
+        <w:pStyle w:val="ListParagraph"/>
+        <w:numPr>
+          <w:ilvl w:val="0"/>
+          <w:numId w:val="9"/>
+        </w:numPr>
+        <w:rPr>
+          <w:i/>
+          <w:iCs/>
+        </w:rPr>
+      </w:pPr>
+      <w:r>
+        <w:rPr>
+          <w:i/>
+          <w:iCs/>
+        </w:rPr>
+        <w:t>git commit -m &lt;"commit message"&gt;</w:t>
+      </w:r>
+    </w:p>
+    <w:p>
+      <w:pPr>
+        <w:pStyle w:val="ListParagraph"/>
+        <w:numPr>
+          <w:ilvl w:val="0"/>
+          <w:numId w:val="8"/>
+        </w:numPr>
+      </w:pPr>
+      <w:r>
+        <w:t>Upload/push the latest commit changes to the central or online repository</w:t>
+      </w:r>
+    </w:p>
+    <w:p>
+      <w:pPr>
+        <w:pStyle w:val="ListParagraph"/>
+        <w:numPr>
+          <w:ilvl w:val="0"/>
+          <w:numId w:val="9"/>
+        </w:numPr>
+        <w:rPr>
+          <w:i/>
+          <w:iCs/>
+        </w:rPr>
+      </w:pPr>
+      <w:r>
+        <w:rPr>
+          <w:i/>
+          <w:iCs/>
+        </w:rPr>
+        <w:t>git push</w:t>
+      </w:r>
+    </w:p>
+    <w:p>
+      <w:pPr>
+        <w:pStyle w:val="ListParagraph"/>
+        <w:numPr>
+          <w:ilvl w:val="0"/>
+          <w:numId w:val="8"/>
+        </w:numPr>
+      </w:pPr>
+      <w:r>
+        <w:t>T</w:t>
+      </w:r>
+      <w:r>
+        <w:t>o check what is changed in file</w:t>
+      </w:r>
+    </w:p>
+    <w:p>
+      <w:pPr>
+        <w:pStyle w:val="ListParagraph"/>
+        <w:numPr>
+          <w:ilvl w:val="0"/>
+          <w:numId w:val="9"/>
+        </w:numPr>
+        <w:rPr>
+          <w:i/>
+          <w:iCs/>
+        </w:rPr>
+      </w:pPr>
+      <w:r>
+        <w:rPr>
+          <w:i/>
+          <w:iCs/>
+        </w:rPr>
+        <w:t>git diff &lt;filename&gt;</w:t>
+      </w:r>
+    </w:p>
+    <w:p>
+      <w:pPr>
+        <w:pStyle w:val="ListParagraph"/>
+        <w:numPr>
+          <w:ilvl w:val="0"/>
+          <w:numId w:val="8"/>
+        </w:numPr>
+      </w:pPr>
+      <w:r>
+        <w:t>To check history of commits</w:t>
+      </w:r>
+    </w:p>
+    <w:p>
+      <w:pPr>
+        <w:pStyle w:val="ListParagraph"/>
+        <w:numPr>
+          <w:ilvl w:val="0"/>
+          <w:numId w:val="9"/>
+        </w:numPr>
+        <w:rPr>
+          <w:i/>
+          <w:iCs/>
+        </w:rPr>
+      </w:pPr>
+      <w:r>
+        <w:rPr>
+          <w:i/>
+          <w:iCs/>
+        </w:rPr>
+        <w:t>git log --graph</w:t>
+      </w:r>
+    </w:p>
+    <w:p>
+      <w:pPr>
+        <w:pStyle w:val="ListParagraph"/>
+        <w:numPr>
+          <w:ilvl w:val="0"/>
+          <w:numId w:val="8"/>
+        </w:numPr>
+      </w:pPr>
+      <w:r>
+        <w:t>Remove File</w:t>
+      </w:r>
+    </w:p>
+    <w:p>
+      <w:pPr>
+        <w:pStyle w:val="ListParagraph"/>
+        <w:numPr>
+          <w:ilvl w:val="0"/>
+          <w:numId w:val="9"/>
+        </w:numPr>
+        <w:rPr>
+          <w:i/>
+          <w:iCs/>
+        </w:rPr>
+      </w:pPr>
+      <w:r>
+        <w:rPr>
+          <w:i/>
+          <w:iCs/>
+        </w:rPr>
+        <w:t>git rm &lt;filename&gt;</w:t>
+      </w:r>
+    </w:p>
+    <w:p>
+      <w:pPr>
+        <w:pStyle w:val="ListParagraph"/>
+        <w:numPr>
+          <w:ilvl w:val="0"/>
+          <w:numId w:val="8"/>
+        </w:numPr>
+      </w:pPr>
+      <w:r>
+        <w:t>Pull the changes from online repo</w:t>
+      </w:r>
+    </w:p>
+    <w:p>
+      <w:pPr>
+        <w:pStyle w:val="ListParagraph"/>
+        <w:numPr>
+          <w:ilvl w:val="0"/>
+          <w:numId w:val="9"/>
+        </w:numPr>
+        <w:rPr>
+          <w:i/>
+          <w:iCs/>
+        </w:rPr>
+      </w:pPr>
+      <w:r>
+        <w:rPr>
+          <w:i/>
+          <w:iCs/>
+        </w:rPr>
+        <w:t xml:space="preserve">git </w:t>
+      </w:r>
+      <w:proofErr w:type="gramStart"/>
+      <w:r>
+        <w:rPr>
+          <w:i/>
+          <w:iCs/>
+        </w:rPr>
+        <w:t>pull</w:t>
+      </w:r>
+      <w:proofErr w:type="gramEnd"/>
+    </w:p>
+    <w:p>
+      <w:pPr>
+        <w:pStyle w:val="ListParagraph"/>
+        <w:numPr>
+          <w:ilvl w:val="0"/>
+          <w:numId w:val="8"/>
+        </w:numPr>
+      </w:pPr>
+      <w:r>
+        <w:t>L</w:t>
+      </w:r>
+      <w:r>
+        <w:t>ist all existing branches (show all branch names)</w:t>
+      </w:r>
+    </w:p>
+    <w:p>
+      <w:pPr>
+        <w:pStyle w:val="ListParagraph"/>
+        <w:numPr>
+          <w:ilvl w:val="0"/>
+          <w:numId w:val="9"/>
+        </w:numPr>
+        <w:rPr>
+          <w:i/>
+          <w:iCs/>
+        </w:rPr>
+      </w:pPr>
+      <w:r>
+        <w:rPr>
+          <w:i/>
+          <w:iCs/>
+        </w:rPr>
+        <w:t>git branch -a</w:t>
+      </w:r>
+    </w:p>
+    <w:p>
+      <w:pPr>
+        <w:pStyle w:val="ListParagraph"/>
+        <w:numPr>
+          <w:ilvl w:val="0"/>
+          <w:numId w:val="8"/>
+        </w:numPr>
+      </w:pPr>
+      <w:r>
+        <w:t>C</w:t>
+      </w:r>
+      <w:r>
+        <w:t>hange git branch</w:t>
+      </w:r>
+    </w:p>
+    <w:p>
+      <w:pPr>
+        <w:pStyle w:val="ListParagraph"/>
+        <w:numPr>
+          <w:ilvl w:val="0"/>
+          <w:numId w:val="9"/>
+        </w:numPr>
+        <w:rPr>
+          <w:i/>
+          <w:iCs/>
+        </w:rPr>
+      </w:pPr>
+      <w:r>
+        <w:rPr>
+          <w:i/>
+          <w:iCs/>
+        </w:rPr>
+        <w:t>git checkout &lt;</w:t>
+      </w:r>
+      <w:proofErr w:type="spellStart"/>
+      <w:r>
+        <w:rPr>
+          <w:i/>
+          <w:iCs/>
+        </w:rPr>
+        <w:t>new_branch_name</w:t>
+      </w:r>
+      <w:proofErr w:type="spellEnd"/>
+      <w:r>
+        <w:rPr>
+          <w:i/>
+          <w:iCs/>
+        </w:rPr>
+        <w:t>&gt;</w:t>
+      </w:r>
+    </w:p>
+    <w:p>
+      <w:r>
+        <w:t xml:space="preserve">  </w:t>
+      </w:r>
+    </w:p>
+    <w:p>
+      <w:pPr>
+        <w:rPr>
+          <w:b/>
+          <w:bCs/>
+        </w:rPr>
+      </w:pPr>
+      <w:r>
+        <w:rPr>
+          <w:b/>
+          <w:bCs/>
+        </w:rPr>
+        <w:t>Git Workflow</w:t>
+      </w:r>
+      <w:r>
+        <w:rPr>
+          <w:b/>
+          <w:bCs/>
+        </w:rPr>
+        <w:t xml:space="preserve"> (How to push changes of online repo)</w:t>
+      </w:r>
+      <w:r>
+        <w:rPr>
+          <w:b/>
+          <w:bCs/>
+        </w:rPr>
+        <w:t>:</w:t>
       </w:r>
     </w:p>
     <w:p>
       <w:r>
         <w:t xml:space="preserve">    </w:t>
       </w:r>
-    </w:p>
-    <w:p>
-      <w:r>
-        <w:t xml:space="preserve">    2) check status of files changed </w:t>
-      </w:r>
-    </w:p>
-    <w:p>
-      <w:r>
-        <w:t xml:space="preserve">     &gt; git status</w:t>
+      <w:r>
+        <w:rPr>
+          <w:b/>
+          <w:bCs/>
+        </w:rPr>
+        <w:t>Step 1:</w:t>
+      </w:r>
+      <w:r>
+        <w:t xml:space="preserve"> git add (add changes to </w:t>
+      </w:r>
+      <w:proofErr w:type="spellStart"/>
+      <w:r>
+        <w:t>stagging</w:t>
+      </w:r>
+      <w:proofErr w:type="spellEnd"/>
+      <w:r>
+        <w:t xml:space="preserve"> area)</w:t>
       </w:r>
     </w:p>
     <w:p>
       <w:r>
         <w:t xml:space="preserve">    </w:t>
       </w:r>
-    </w:p>
-    <w:p>
-      <w:r>
-        <w:t xml:space="preserve">    3) Add file to stagging area</w:t>
-      </w:r>
-    </w:p>
-    <w:p>
-      <w:r>
-        <w:t xml:space="preserve">      &gt; git add &lt;file_name&gt;</w:t>
+      <w:r>
+        <w:rPr>
+          <w:b/>
+          <w:bCs/>
+        </w:rPr>
+        <w:t>Step 2:</w:t>
+      </w:r>
+      <w:r>
+        <w:t xml:space="preserve"> git commit (tags current changes using message)</w:t>
       </w:r>
     </w:p>
     <w:p>
       <w:r>
         <w:t xml:space="preserve">    </w:t>
       </w:r>
-    </w:p>
-    <w:p>
-      <w:r>
-        <w:t xml:space="preserve">    4) Commit the staged changes using message</w:t>
-      </w:r>
-    </w:p>
-    <w:p>
-      <w:r>
-        <w:t xml:space="preserve">      &gt; git commit -m &lt;"commit message"&gt;</w:t>
-      </w:r>
-    </w:p>
-    <w:p>
-      <w:r>
-        <w:t xml:space="preserve">    </w:t>
-      </w:r>
-    </w:p>
-    <w:p>
-      <w:r>
-        <w:t xml:space="preserve">    5) Upload/push the latest commit changes to the central or online repository</w:t>
-      </w:r>
-    </w:p>
-    <w:p>
-      <w:r>
-        <w:t xml:space="preserve">      &gt; git push</w:t>
-      </w:r>
-    </w:p>
-    <w:p>
-      <w:r>
-        <w:t xml:space="preserve">    </w:t>
-      </w:r>
-    </w:p>
-    <w:p>
-      <w:r>
-        <w:lastRenderedPageBreak/>
-        <w:t xml:space="preserve">    6) to check what is changed in file</w:t>
-      </w:r>
-    </w:p>
-    <w:p>
-      <w:r>
-        <w:t xml:space="preserve">        &gt; git diff &lt;filename&gt;</w:t>
-      </w:r>
-    </w:p>
-    <w:p>
-      <w:r>
-        <w:t xml:space="preserve">    </w:t>
-      </w:r>
-    </w:p>
-    <w:p>
-      <w:r>
-        <w:t xml:space="preserve">    7) To check history of commits</w:t>
-      </w:r>
-    </w:p>
-    <w:p>
-      <w:r>
-        <w:t xml:space="preserve">        &gt; git log --graph</w:t>
+      <w:r>
+        <w:rPr>
+          <w:b/>
+          <w:bCs/>
+        </w:rPr>
+        <w:t>Step 3:</w:t>
+      </w:r>
+      <w:r>
+        <w:t xml:space="preserve"> git </w:t>
+      </w:r>
+      <w:proofErr w:type="gramStart"/>
+      <w:r>
+        <w:t>push  (</w:t>
+      </w:r>
+      <w:proofErr w:type="gramEnd"/>
+      <w:r>
+        <w:t>upload/push the latest commit changes to central repo/ online repo)</w:t>
       </w:r>
     </w:p>
     <w:p>
@@ -392,107 +1538,8 @@
         <w:t xml:space="preserve">        </w:t>
       </w:r>
     </w:p>
-    <w:p>
-      <w:r>
-        <w:t xml:space="preserve">    8)Remove File</w:t>
-      </w:r>
-    </w:p>
-    <w:p>
-      <w:r>
-        <w:t xml:space="preserve">        &gt;git rm &lt;filename&gt;</w:t>
-      </w:r>
-    </w:p>
-    <w:p>
-      <w:r>
-        <w:t xml:space="preserve">    </w:t>
-      </w:r>
-    </w:p>
-    <w:p>
-      <w:r>
-        <w:t xml:space="preserve">    9) Pull the changes from online repo</w:t>
-      </w:r>
-    </w:p>
-    <w:p>
-      <w:r>
-        <w:t xml:space="preserve">        &gt; git pull</w:t>
-      </w:r>
-    </w:p>
-    <w:p>
-      <w:r>
-        <w:t xml:space="preserve">    </w:t>
-      </w:r>
-    </w:p>
-    <w:p>
-      <w:r>
-        <w:t xml:space="preserve">    10) list all existing branches (show all branch names)</w:t>
-      </w:r>
-    </w:p>
-    <w:p>
-      <w:r>
-        <w:t xml:space="preserve">        &gt; git branch -a</w:t>
-      </w:r>
-    </w:p>
-    <w:p>
-      <w:r>
-        <w:t xml:space="preserve">    </w:t>
-      </w:r>
-    </w:p>
-    <w:p>
-      <w:r>
-        <w:t xml:space="preserve">    11) change git branch</w:t>
-      </w:r>
-    </w:p>
-    <w:p>
-      <w:r>
-        <w:t xml:space="preserve">        &gt; git checkout &lt;new_branch_name&gt;</w:t>
-      </w:r>
-    </w:p>
-    <w:p>
-      <w:r>
-        <w:t xml:space="preserve">    </w:t>
-      </w:r>
-    </w:p>
-    <w:p>
-      <w:r>
-        <w:t xml:space="preserve">    </w:t>
-      </w:r>
-    </w:p>
-    <w:p>
-      <w:r>
-        <w:t xml:space="preserve">        </w:t>
-      </w:r>
-    </w:p>
-    <w:p>
-      <w:r>
-        <w:t xml:space="preserve">    </w:t>
-      </w:r>
-    </w:p>
-    <w:p>
-      <w:r>
-        <w:t>Git Workflow:</w:t>
-      </w:r>
-    </w:p>
-    <w:p>
-      <w:r>
-        <w:t xml:space="preserve">    Step 1: git add (add changes to stagging area)</w:t>
-      </w:r>
-    </w:p>
-    <w:p>
-      <w:r>
-        <w:t xml:space="preserve">    Step 2: git commit (tags current changes using message)</w:t>
-      </w:r>
-    </w:p>
-    <w:p>
-      <w:r>
-        <w:t xml:space="preserve">    Step 3: git push  (upload/push the latest commit changes to central repo/ online repo)</w:t>
-      </w:r>
-    </w:p>
-    <w:p>
-      <w:r>
-        <w:t xml:space="preserve">        </w:t>
-      </w:r>
-    </w:p>
     <w:sectPr>
+      <w:headerReference w:type="default" r:id="rId10"/>
       <w:pgSz w:w="11906" w:h="16838"/>
       <w:pgMar w:top="1440" w:right="1440" w:bottom="1440" w:left="1440" w:header="708" w:footer="708" w:gutter="0"/>
       <w:cols w:space="708"/>
@@ -500,6 +1547,1210 @@
     </w:sectPr>
   </w:body>
 </w:document>
+</file>
+
+<file path=word/endnotes.xml><?xml version="1.0" encoding="utf-8"?>
+<w:endnotes xmlns:wpc="http://schemas.microsoft.com/office/word/2010/wordprocessingCanvas" xmlns:cx="http://schemas.microsoft.com/office/drawing/2014/chartex" xmlns:cx1="http://schemas.microsoft.com/office/drawing/2015/9/8/chartex" xmlns:cx2="http://schemas.microsoft.com/office/drawing/2015/10/21/chartex" xmlns:cx3="http://schemas.microsoft.com/office/drawing/2016/5/9/chartex" xmlns:cx4="http://schemas.microsoft.com/office/drawing/2016/5/10/chartex" xmlns:cx5="http://schemas.microsoft.com/office/drawing/2016/5/11/chartex" xmlns:cx6="http://schemas.microsoft.com/office/drawing/2016/5/12/chartex" xmlns:cx7="http://schemas.microsoft.com/office/drawing/2016/5/13/chartex" xmlns:cx8="http://schemas.microsoft.com/office/drawing/2016/5/14/chartex" xmlns:mc="http://schemas.openxmlformats.org/markup-compatibility/2006" xmlns:aink="http://schemas.microsoft.com/office/drawing/2016/ink" xmlns:am3d="http://schemas.microsoft.com/office/drawing/2017/model3d" xmlns:o="urn:schemas-microsoft-com:office:office" xmlns:oel="http://schemas.microsoft.com/office/2019/extlst" xmlns:r="http://schemas.openxmlformats.org/officeDocument/2006/relationships" xmlns:m="http://schemas.openxmlformats.org/officeDocument/2006/math" xmlns:v="urn:schemas-microsoft-com:vml" xmlns:wp14="http://schemas.microsoft.com/office/word/2010/wordprocessingDrawing" xmlns:wp="http://schemas.openxmlformats.org/drawingml/2006/wordprocessingDrawing" xmlns:w10="urn:schemas-microsoft-com:office:word" xmlns:w="http://schemas.openxmlformats.org/wordprocessingml/2006/main" xmlns:w14="http://schemas.microsoft.com/office/word/2010/wordml" xmlns:w15="http://schemas.microsoft.com/office/word/2012/wordml" xmlns:w16cex="http://schemas.microsoft.com/office/word/2018/wordml/cex" xmlns:w16cid="http://schemas.microsoft.com/office/word/2016/wordml/cid" xmlns:w16="http://schemas.microsoft.com/office/word/2018/wordml" xmlns:w16du="http://schemas.microsoft.com/office/word/2023/wordml/word16du" xmlns:w16sdtdh="http://schemas.microsoft.com/office/word/2020/wordml/sdtdatahash" xmlns:w16se="http://schemas.microsoft.com/office/word/2015/wordml/symex" xmlns:wpg="http://schemas.microsoft.com/office/word/2010/wordprocessingGroup" xmlns:wpi="http://schemas.microsoft.com/office/word/2010/wordprocessingInk" xmlns:wne="http://schemas.microsoft.com/office/word/2006/wordml" xmlns:wps="http://schemas.microsoft.com/office/word/2010/wordprocessingShape" mc:Ignorable="w14 w15 w16se w16cid w16 w16cex w16sdtdh w16du wp14">
+  <w:endnote w:type="separator" w:id="-1">
+    <w:p>
+      <w:pPr>
+        <w:spacing w:after="0" w:line="240" w:lineRule="auto"/>
+      </w:pPr>
+      <w:r>
+        <w:separator/>
+      </w:r>
+    </w:p>
+  </w:endnote>
+  <w:endnote w:type="continuationSeparator" w:id="0">
+    <w:p>
+      <w:pPr>
+        <w:spacing w:after="0" w:line="240" w:lineRule="auto"/>
+      </w:pPr>
+      <w:r>
+        <w:continuationSeparator/>
+      </w:r>
+    </w:p>
+  </w:endnote>
+</w:endnotes>
+</file>
+
+<file path=word/footnotes.xml><?xml version="1.0" encoding="utf-8"?>
+<w:footnotes xmlns:wpc="http://schemas.microsoft.com/office/word/2010/wordprocessingCanvas" xmlns:cx="http://schemas.microsoft.com/office/drawing/2014/chartex" xmlns:cx1="http://schemas.microsoft.com/office/drawing/2015/9/8/chartex" xmlns:cx2="http://schemas.microsoft.com/office/drawing/2015/10/21/chartex" xmlns:cx3="http://schemas.microsoft.com/office/drawing/2016/5/9/chartex" xmlns:cx4="http://schemas.microsoft.com/office/drawing/2016/5/10/chartex" xmlns:cx5="http://schemas.microsoft.com/office/drawing/2016/5/11/chartex" xmlns:cx6="http://schemas.microsoft.com/office/drawing/2016/5/12/chartex" xmlns:cx7="http://schemas.microsoft.com/office/drawing/2016/5/13/chartex" xmlns:cx8="http://schemas.microsoft.com/office/drawing/2016/5/14/chartex" xmlns:mc="http://schemas.openxmlformats.org/markup-compatibility/2006" xmlns:aink="http://schemas.microsoft.com/office/drawing/2016/ink" xmlns:am3d="http://schemas.microsoft.com/office/drawing/2017/model3d" xmlns:o="urn:schemas-microsoft-com:office:office" xmlns:oel="http://schemas.microsoft.com/office/2019/extlst" xmlns:r="http://schemas.openxmlformats.org/officeDocument/2006/relationships" xmlns:m="http://schemas.openxmlformats.org/officeDocument/2006/math" xmlns:v="urn:schemas-microsoft-com:vml" xmlns:wp14="http://schemas.microsoft.com/office/word/2010/wordprocessingDrawing" xmlns:wp="http://schemas.openxmlformats.org/drawingml/2006/wordprocessingDrawing" xmlns:w10="urn:schemas-microsoft-com:office:word" xmlns:w="http://schemas.openxmlformats.org/wordprocessingml/2006/main" xmlns:w14="http://schemas.microsoft.com/office/word/2010/wordml" xmlns:w15="http://schemas.microsoft.com/office/word/2012/wordml" xmlns:w16cex="http://schemas.microsoft.com/office/word/2018/wordml/cex" xmlns:w16cid="http://schemas.microsoft.com/office/word/2016/wordml/cid" xmlns:w16="http://schemas.microsoft.com/office/word/2018/wordml" xmlns:w16du="http://schemas.microsoft.com/office/word/2023/wordml/word16du" xmlns:w16sdtdh="http://schemas.microsoft.com/office/word/2020/wordml/sdtdatahash" xmlns:w16se="http://schemas.microsoft.com/office/word/2015/wordml/symex" xmlns:wpg="http://schemas.microsoft.com/office/word/2010/wordprocessingGroup" xmlns:wpi="http://schemas.microsoft.com/office/word/2010/wordprocessingInk" xmlns:wne="http://schemas.microsoft.com/office/word/2006/wordml" xmlns:wps="http://schemas.microsoft.com/office/word/2010/wordprocessingShape" mc:Ignorable="w14 w15 w16se w16cid w16 w16cex w16sdtdh w16du wp14">
+  <w:footnote w:type="separator" w:id="-1">
+    <w:p>
+      <w:pPr>
+        <w:spacing w:after="0" w:line="240" w:lineRule="auto"/>
+      </w:pPr>
+      <w:r>
+        <w:separator/>
+      </w:r>
+    </w:p>
+  </w:footnote>
+  <w:footnote w:type="continuationSeparator" w:id="0">
+    <w:p>
+      <w:pPr>
+        <w:spacing w:after="0" w:line="240" w:lineRule="auto"/>
+      </w:pPr>
+      <w:r>
+        <w:continuationSeparator/>
+      </w:r>
+    </w:p>
+  </w:footnote>
+</w:footnotes>
+</file>
+
+<file path=word/header1.xml><?xml version="1.0" encoding="utf-8"?>
+<w:hdr xmlns:wpc="http://schemas.microsoft.com/office/word/2010/wordprocessingCanvas" xmlns:cx="http://schemas.microsoft.com/office/drawing/2014/chartex" xmlns:cx1="http://schemas.microsoft.com/office/drawing/2015/9/8/chartex" xmlns:cx2="http://schemas.microsoft.com/office/drawing/2015/10/21/chartex" xmlns:cx3="http://schemas.microsoft.com/office/drawing/2016/5/9/chartex" xmlns:cx4="http://schemas.microsoft.com/office/drawing/2016/5/10/chartex" xmlns:cx5="http://schemas.microsoft.com/office/drawing/2016/5/11/chartex" xmlns:cx6="http://schemas.microsoft.com/office/drawing/2016/5/12/chartex" xmlns:cx7="http://schemas.microsoft.com/office/drawing/2016/5/13/chartex" xmlns:cx8="http://schemas.microsoft.com/office/drawing/2016/5/14/chartex" xmlns:mc="http://schemas.openxmlformats.org/markup-compatibility/2006" xmlns:aink="http://schemas.microsoft.com/office/drawing/2016/ink" xmlns:am3d="http://schemas.microsoft.com/office/drawing/2017/model3d" xmlns:o="urn:schemas-microsoft-com:office:office" xmlns:oel="http://schemas.microsoft.com/office/2019/extlst" xmlns:r="http://schemas.openxmlformats.org/officeDocument/2006/relationships" xmlns:m="http://schemas.openxmlformats.org/officeDocument/2006/math" xmlns:v="urn:schemas-microsoft-com:vml" xmlns:wp14="http://schemas.microsoft.com/office/word/2010/wordprocessingDrawing" xmlns:wp="http://schemas.openxmlformats.org/drawingml/2006/wordprocessingDrawing" xmlns:w10="urn:schemas-microsoft-com:office:word" xmlns:w="http://schemas.openxmlformats.org/wordprocessingml/2006/main" xmlns:w14="http://schemas.microsoft.com/office/word/2010/wordml" xmlns:w15="http://schemas.microsoft.com/office/word/2012/wordml" xmlns:w16cex="http://schemas.microsoft.com/office/word/2018/wordml/cex" xmlns:w16cid="http://schemas.microsoft.com/office/word/2016/wordml/cid" xmlns:w16="http://schemas.microsoft.com/office/word/2018/wordml" xmlns:w16du="http://schemas.microsoft.com/office/word/2023/wordml/word16du" xmlns:w16sdtdh="http://schemas.microsoft.com/office/word/2020/wordml/sdtdatahash" xmlns:w16se="http://schemas.microsoft.com/office/word/2015/wordml/symex" xmlns:wpg="http://schemas.microsoft.com/office/word/2010/wordprocessingGroup" xmlns:wpi="http://schemas.microsoft.com/office/word/2010/wordprocessingInk" xmlns:wne="http://schemas.microsoft.com/office/word/2006/wordml" xmlns:wps="http://schemas.microsoft.com/office/word/2010/wordprocessingShape" mc:Ignorable="w14 w15 w16se w16cid w16 w16cex w16sdtdh w16du wp14">
+  <w:p>
+    <w:pPr>
+      <w:pStyle w:val="Header"/>
+    </w:pPr>
+    <w:r>
+      <w:rPr>
+        <w:noProof/>
+      </w:rPr>
+      <mc:AlternateContent>
+        <mc:Choice Requires="wps">
+          <w:drawing>
+            <wp:anchor distT="0" distB="0" distL="118745" distR="118745" simplePos="0" relativeHeight="251659264" behindDoc="1" locked="0" layoutInCell="1" allowOverlap="0" wp14:anchorId="18FA06FD" wp14:editId="4AEAD38E">
+              <wp:simplePos x="0" y="0"/>
+              <wp:positionH relativeFrom="margin">
+                <wp:align>center</wp:align>
+              </wp:positionH>
+              <mc:AlternateContent>
+                <mc:Choice Requires="wp14">
+                  <wp:positionV relativeFrom="page">
+                    <wp14:pctPosVOffset>4500</wp14:pctPosVOffset>
+                  </wp:positionV>
+                </mc:Choice>
+                <mc:Fallback>
+                  <wp:positionV relativeFrom="page">
+                    <wp:posOffset>480695</wp:posOffset>
+                  </wp:positionV>
+                </mc:Fallback>
+              </mc:AlternateContent>
+              <wp:extent cx="5950039" cy="270457"/>
+              <wp:effectExtent l="0" t="0" r="0" b="7620"/>
+              <wp:wrapSquare wrapText="bothSides"/>
+              <wp:docPr id="197" name="Rectangle 200"/>
+              <wp:cNvGraphicFramePr/>
+              <a:graphic xmlns:a="http://schemas.openxmlformats.org/drawingml/2006/main">
+                <a:graphicData uri="http://schemas.microsoft.com/office/word/2010/wordprocessingShape">
+                  <wps:wsp>
+                    <wps:cNvSpPr/>
+                    <wps:spPr>
+                      <a:xfrm>
+                        <a:off x="0" y="0"/>
+                        <a:ext cx="5950039" cy="270457"/>
+                      </a:xfrm>
+                      <a:prstGeom prst="rect">
+                        <a:avLst/>
+                      </a:prstGeom>
+                      <a:solidFill>
+                        <a:schemeClr val="accent1"/>
+                      </a:solidFill>
+                      <a:ln>
+                        <a:noFill/>
+                      </a:ln>
+                    </wps:spPr>
+                    <wps:style>
+                      <a:lnRef idx="2">
+                        <a:schemeClr val="accent1">
+                          <a:shade val="50000"/>
+                        </a:schemeClr>
+                      </a:lnRef>
+                      <a:fillRef idx="1">
+                        <a:schemeClr val="accent1"/>
+                      </a:fillRef>
+                      <a:effectRef idx="0">
+                        <a:schemeClr val="accent1"/>
+                      </a:effectRef>
+                      <a:fontRef idx="minor">
+                        <a:schemeClr val="lt1"/>
+                      </a:fontRef>
+                    </wps:style>
+                    <wps:txbx>
+                      <w:txbxContent>
+                        <w:sdt>
+                          <w:sdtPr>
+                            <w:rPr>
+                              <w:caps/>
+                              <w:color w:val="FFFFFF" w:themeColor="background1"/>
+                              <w:sz w:val="32"/>
+                              <w:szCs w:val="32"/>
+                            </w:rPr>
+                            <w:alias w:val="Title"/>
+                            <w:tag w:val=""/>
+                            <w:id w:val="1189017394"/>
+                            <w:dataBinding w:prefixMappings="xmlns:ns0='http://purl.org/dc/elements/1.1/' xmlns:ns1='http://schemas.openxmlformats.org/package/2006/metadata/core-properties' " w:xpath="/ns1:coreProperties[1]/ns0:title[1]" w:storeItemID="{6C3C8BC8-F283-45AE-878A-BAB7291924A1}"/>
+                            <w:text/>
+                          </w:sdtPr>
+                          <w:sdtContent>
+                            <w:p>
+                              <w:pPr>
+                                <w:pStyle w:val="Header"/>
+                                <w:jc w:val="center"/>
+                                <w:rPr>
+                                  <w:caps/>
+                                  <w:color w:val="FFFFFF" w:themeColor="background1"/>
+                                </w:rPr>
+                              </w:pPr>
+                              <w:r>
+                                <w:rPr>
+                                  <w:caps/>
+                                  <w:color w:val="FFFFFF" w:themeColor="background1"/>
+                                  <w:sz w:val="32"/>
+                                  <w:szCs w:val="32"/>
+                                </w:rPr>
+                                <w:t>Linux and git commands</w:t>
+                              </w:r>
+                            </w:p>
+                          </w:sdtContent>
+                        </w:sdt>
+                      </w:txbxContent>
+                    </wps:txbx>
+                    <wps:bodyPr rot="0" spcFirstLastPara="0" vertOverflow="overflow" horzOverflow="overflow" vert="horz" wrap="square" lIns="91440" tIns="45720" rIns="91440" bIns="45720" numCol="1" spcCol="0" rtlCol="0" fromWordArt="0" anchor="ctr" anchorCtr="0" forceAA="0" compatLnSpc="1">
+                      <a:prstTxWarp prst="textNoShape">
+                        <a:avLst/>
+                      </a:prstTxWarp>
+                      <a:spAutoFit/>
+                    </wps:bodyPr>
+                  </wps:wsp>
+                </a:graphicData>
+              </a:graphic>
+              <wp14:sizeRelH relativeFrom="margin">
+                <wp14:pctWidth>100000</wp14:pctWidth>
+              </wp14:sizeRelH>
+              <wp14:sizeRelV relativeFrom="page">
+                <wp14:pctHeight>2700</wp14:pctHeight>
+              </wp14:sizeRelV>
+            </wp:anchor>
+          </w:drawing>
+        </mc:Choice>
+        <mc:Fallback>
+          <w:pict>
+            <v:rect w14:anchorId="18FA06FD" id="Rectangle 200" o:spid="_x0000_s1026" style="position:absolute;margin-left:0;margin-top:0;width:468.5pt;height:21.3pt;z-index:-251657216;visibility:visible;mso-wrap-style:square;mso-width-percent:1000;mso-height-percent:27;mso-top-percent:45;mso-wrap-distance-left:9.35pt;mso-wrap-distance-top:0;mso-wrap-distance-right:9.35pt;mso-wrap-distance-bottom:0;mso-position-horizontal:center;mso-position-horizontal-relative:margin;mso-position-vertical-relative:page;mso-width-percent:1000;mso-height-percent:27;mso-top-percent:45;mso-width-relative:margin;mso-height-relative:page;v-text-anchor:middle" o:gfxdata="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" o:allowoverlap="f" fillcolor="#156082 [3204]" stroked="f" strokeweight="1pt">
+              <v:textbox style="mso-fit-shape-to-text:t">
+                <w:txbxContent>
+                  <w:sdt>
+                    <w:sdtPr>
+                      <w:rPr>
+                        <w:caps/>
+                        <w:color w:val="FFFFFF" w:themeColor="background1"/>
+                        <w:sz w:val="32"/>
+                        <w:szCs w:val="32"/>
+                      </w:rPr>
+                      <w:alias w:val="Title"/>
+                      <w:tag w:val=""/>
+                      <w:id w:val="1189017394"/>
+                      <w:dataBinding w:prefixMappings="xmlns:ns0='http://purl.org/dc/elements/1.1/' xmlns:ns1='http://schemas.openxmlformats.org/package/2006/metadata/core-properties' " w:xpath="/ns1:coreProperties[1]/ns0:title[1]" w:storeItemID="{6C3C8BC8-F283-45AE-878A-BAB7291924A1}"/>
+                      <w:text/>
+                    </w:sdtPr>
+                    <w:sdtContent>
+                      <w:p>
+                        <w:pPr>
+                          <w:pStyle w:val="Header"/>
+                          <w:jc w:val="center"/>
+                          <w:rPr>
+                            <w:caps/>
+                            <w:color w:val="FFFFFF" w:themeColor="background1"/>
+                          </w:rPr>
+                        </w:pPr>
+                        <w:r>
+                          <w:rPr>
+                            <w:caps/>
+                            <w:color w:val="FFFFFF" w:themeColor="background1"/>
+                            <w:sz w:val="32"/>
+                            <w:szCs w:val="32"/>
+                          </w:rPr>
+                          <w:t>Linux and git commands</w:t>
+                        </w:r>
+                      </w:p>
+                    </w:sdtContent>
+                  </w:sdt>
+                </w:txbxContent>
+              </v:textbox>
+              <w10:wrap type="square" anchorx="margin" anchory="page"/>
+            </v:rect>
+          </w:pict>
+        </mc:Fallback>
+      </mc:AlternateContent>
+    </w:r>
+  </w:p>
+</w:hdr>
+</file>
+
+<file path=word/numbering.xml><?xml version="1.0" encoding="utf-8"?>
+<w:numbering xmlns:wpc="http://schemas.microsoft.com/office/word/2010/wordprocessingCanvas" xmlns:cx="http://schemas.microsoft.com/office/drawing/2014/chartex" xmlns:cx1="http://schemas.microsoft.com/office/drawing/2015/9/8/chartex" xmlns:cx2="http://schemas.microsoft.com/office/drawing/2015/10/21/chartex" xmlns:cx3="http://schemas.microsoft.com/office/drawing/2016/5/9/chartex" xmlns:cx4="http://schemas.microsoft.com/office/drawing/2016/5/10/chartex" xmlns:cx5="http://schemas.microsoft.com/office/drawing/2016/5/11/chartex" xmlns:cx6="http://schemas.microsoft.com/office/drawing/2016/5/12/chartex" xmlns:cx7="http://schemas.microsoft.com/office/drawing/2016/5/13/chartex" xmlns:cx8="http://schemas.microsoft.com/office/drawing/2016/5/14/chartex" xmlns:mc="http://schemas.openxmlformats.org/markup-compatibility/2006" xmlns:aink="http://schemas.microsoft.com/office/drawing/2016/ink" xmlns:am3d="http://schemas.microsoft.com/office/drawing/2017/model3d" xmlns:o="urn:schemas-microsoft-com:office:office" xmlns:oel="http://schemas.microsoft.com/office/2019/extlst" xmlns:r="http://schemas.openxmlformats.org/officeDocument/2006/relationships" xmlns:m="http://schemas.openxmlformats.org/officeDocument/2006/math" xmlns:v="urn:schemas-microsoft-com:vml" xmlns:wp14="http://schemas.microsoft.com/office/word/2010/wordprocessingDrawing" xmlns:wp="http://schemas.openxmlformats.org/drawingml/2006/wordprocessingDrawing" xmlns:w10="urn:schemas-microsoft-com:office:word" xmlns:w="http://schemas.openxmlformats.org/wordprocessingml/2006/main" xmlns:w14="http://schemas.microsoft.com/office/word/2010/wordml" xmlns:w15="http://schemas.microsoft.com/office/word/2012/wordml" xmlns:w16cex="http://schemas.microsoft.com/office/word/2018/wordml/cex" xmlns:w16cid="http://schemas.microsoft.com/office/word/2016/wordml/cid" xmlns:w16="http://schemas.microsoft.com/office/word/2018/wordml" xmlns:w16du="http://schemas.microsoft.com/office/word/2023/wordml/word16du" xmlns:w16sdtdh="http://schemas.microsoft.com/office/word/2020/wordml/sdtdatahash" xmlns:w16se="http://schemas.microsoft.com/office/word/2015/wordml/symex" xmlns:wpg="http://schemas.microsoft.com/office/word/2010/wordprocessingGroup" xmlns:wpi="http://schemas.microsoft.com/office/word/2010/wordprocessingInk" xmlns:wne="http://schemas.microsoft.com/office/word/2006/wordml" xmlns:wps="http://schemas.microsoft.com/office/word/2010/wordprocessingShape" mc:Ignorable="w14 w15 w16se w16cid w16 w16cex w16sdtdh w16du wp14">
+  <w:abstractNum w:abstractNumId="0" w15:restartNumberingAfterBreak="0">
+    <w:nsid w:val="0EA464C2"/>
+    <w:multiLevelType w:val="hybridMultilevel"/>
+    <w:tmpl w:val="0C127EE2"/>
+    <w:lvl w:ilvl="0" w:tplc="FFFFFFFF">
+      <w:start w:val="1"/>
+      <w:numFmt w:val="decimal"/>
+      <w:lvlText w:val="%1."/>
+      <w:lvlJc w:val="left"/>
+      <w:pPr>
+        <w:ind w:left="720" w:hanging="360"/>
+      </w:pPr>
+      <w:rPr>
+        <w:rFonts w:hint="default"/>
+      </w:rPr>
+    </w:lvl>
+    <w:lvl w:ilvl="1" w:tplc="FFFFFFFF">
+      <w:start w:val="1"/>
+      <w:numFmt w:val="lowerLetter"/>
+      <w:lvlText w:val="%2."/>
+      <w:lvlJc w:val="left"/>
+      <w:pPr>
+        <w:ind w:left="1440" w:hanging="360"/>
+      </w:pPr>
+    </w:lvl>
+    <w:lvl w:ilvl="2" w:tplc="FFFFFFFF" w:tentative="1">
+      <w:start w:val="1"/>
+      <w:numFmt w:val="lowerRoman"/>
+      <w:lvlText w:val="%3."/>
+      <w:lvlJc w:val="right"/>
+      <w:pPr>
+        <w:ind w:left="2160" w:hanging="180"/>
+      </w:pPr>
+    </w:lvl>
+    <w:lvl w:ilvl="3" w:tplc="FFFFFFFF" w:tentative="1">
+      <w:start w:val="1"/>
+      <w:numFmt w:val="decimal"/>
+      <w:lvlText w:val="%4."/>
+      <w:lvlJc w:val="left"/>
+      <w:pPr>
+        <w:ind w:left="2880" w:hanging="360"/>
+      </w:pPr>
+    </w:lvl>
+    <w:lvl w:ilvl="4" w:tplc="FFFFFFFF" w:tentative="1">
+      <w:start w:val="1"/>
+      <w:numFmt w:val="lowerLetter"/>
+      <w:lvlText w:val="%5."/>
+      <w:lvlJc w:val="left"/>
+      <w:pPr>
+        <w:ind w:left="3600" w:hanging="360"/>
+      </w:pPr>
+    </w:lvl>
+    <w:lvl w:ilvl="5" w:tplc="FFFFFFFF" w:tentative="1">
+      <w:start w:val="1"/>
+      <w:numFmt w:val="lowerRoman"/>
+      <w:lvlText w:val="%6."/>
+      <w:lvlJc w:val="right"/>
+      <w:pPr>
+        <w:ind w:left="4320" w:hanging="180"/>
+      </w:pPr>
+    </w:lvl>
+    <w:lvl w:ilvl="6" w:tplc="FFFFFFFF" w:tentative="1">
+      <w:start w:val="1"/>
+      <w:numFmt w:val="decimal"/>
+      <w:lvlText w:val="%7."/>
+      <w:lvlJc w:val="left"/>
+      <w:pPr>
+        <w:ind w:left="5040" w:hanging="360"/>
+      </w:pPr>
+    </w:lvl>
+    <w:lvl w:ilvl="7" w:tplc="FFFFFFFF" w:tentative="1">
+      <w:start w:val="1"/>
+      <w:numFmt w:val="lowerLetter"/>
+      <w:lvlText w:val="%8."/>
+      <w:lvlJc w:val="left"/>
+      <w:pPr>
+        <w:ind w:left="5760" w:hanging="360"/>
+      </w:pPr>
+    </w:lvl>
+    <w:lvl w:ilvl="8" w:tplc="FFFFFFFF" w:tentative="1">
+      <w:start w:val="1"/>
+      <w:numFmt w:val="lowerRoman"/>
+      <w:lvlText w:val="%9."/>
+      <w:lvlJc w:val="right"/>
+      <w:pPr>
+        <w:ind w:left="6480" w:hanging="180"/>
+      </w:pPr>
+    </w:lvl>
+  </w:abstractNum>
+  <w:abstractNum w:abstractNumId="1" w15:restartNumberingAfterBreak="0">
+    <w:nsid w:val="17997477"/>
+    <w:multiLevelType w:val="hybridMultilevel"/>
+    <w:tmpl w:val="86107F48"/>
+    <w:lvl w:ilvl="0" w:tplc="4009000B">
+      <w:start w:val="1"/>
+      <w:numFmt w:val="bullet"/>
+      <w:lvlText w:val=""/>
+      <w:lvlJc w:val="left"/>
+      <w:pPr>
+        <w:ind w:left="1080" w:hanging="360"/>
+      </w:pPr>
+      <w:rPr>
+        <w:rFonts w:ascii="Wingdings" w:hAnsi="Wingdings" w:hint="default"/>
+      </w:rPr>
+    </w:lvl>
+    <w:lvl w:ilvl="1" w:tplc="40090003" w:tentative="1">
+      <w:start w:val="1"/>
+      <w:numFmt w:val="bullet"/>
+      <w:lvlText w:val="o"/>
+      <w:lvlJc w:val="left"/>
+      <w:pPr>
+        <w:ind w:left="1800" w:hanging="360"/>
+      </w:pPr>
+      <w:rPr>
+        <w:rFonts w:ascii="Courier New" w:hAnsi="Courier New" w:cs="Courier New" w:hint="default"/>
+      </w:rPr>
+    </w:lvl>
+    <w:lvl w:ilvl="2" w:tplc="40090005" w:tentative="1">
+      <w:start w:val="1"/>
+      <w:numFmt w:val="bullet"/>
+      <w:lvlText w:val=""/>
+      <w:lvlJc w:val="left"/>
+      <w:pPr>
+        <w:ind w:left="2520" w:hanging="360"/>
+      </w:pPr>
+      <w:rPr>
+        <w:rFonts w:ascii="Wingdings" w:hAnsi="Wingdings" w:hint="default"/>
+      </w:rPr>
+    </w:lvl>
+    <w:lvl w:ilvl="3" w:tplc="40090001" w:tentative="1">
+      <w:start w:val="1"/>
+      <w:numFmt w:val="bullet"/>
+      <w:lvlText w:val=""/>
+      <w:lvlJc w:val="left"/>
+      <w:pPr>
+        <w:ind w:left="3240" w:hanging="360"/>
+      </w:pPr>
+      <w:rPr>
+        <w:rFonts w:ascii="Symbol" w:hAnsi="Symbol" w:hint="default"/>
+      </w:rPr>
+    </w:lvl>
+    <w:lvl w:ilvl="4" w:tplc="40090003" w:tentative="1">
+      <w:start w:val="1"/>
+      <w:numFmt w:val="bullet"/>
+      <w:lvlText w:val="o"/>
+      <w:lvlJc w:val="left"/>
+      <w:pPr>
+        <w:ind w:left="3960" w:hanging="360"/>
+      </w:pPr>
+      <w:rPr>
+        <w:rFonts w:ascii="Courier New" w:hAnsi="Courier New" w:cs="Courier New" w:hint="default"/>
+      </w:rPr>
+    </w:lvl>
+    <w:lvl w:ilvl="5" w:tplc="40090005" w:tentative="1">
+      <w:start w:val="1"/>
+      <w:numFmt w:val="bullet"/>
+      <w:lvlText w:val=""/>
+      <w:lvlJc w:val="left"/>
+      <w:pPr>
+        <w:ind w:left="4680" w:hanging="360"/>
+      </w:pPr>
+      <w:rPr>
+        <w:rFonts w:ascii="Wingdings" w:hAnsi="Wingdings" w:hint="default"/>
+      </w:rPr>
+    </w:lvl>
+    <w:lvl w:ilvl="6" w:tplc="40090001" w:tentative="1">
+      <w:start w:val="1"/>
+      <w:numFmt w:val="bullet"/>
+      <w:lvlText w:val=""/>
+      <w:lvlJc w:val="left"/>
+      <w:pPr>
+        <w:ind w:left="5400" w:hanging="360"/>
+      </w:pPr>
+      <w:rPr>
+        <w:rFonts w:ascii="Symbol" w:hAnsi="Symbol" w:hint="default"/>
+      </w:rPr>
+    </w:lvl>
+    <w:lvl w:ilvl="7" w:tplc="40090003" w:tentative="1">
+      <w:start w:val="1"/>
+      <w:numFmt w:val="bullet"/>
+      <w:lvlText w:val="o"/>
+      <w:lvlJc w:val="left"/>
+      <w:pPr>
+        <w:ind w:left="6120" w:hanging="360"/>
+      </w:pPr>
+      <w:rPr>
+        <w:rFonts w:ascii="Courier New" w:hAnsi="Courier New" w:cs="Courier New" w:hint="default"/>
+      </w:rPr>
+    </w:lvl>
+    <w:lvl w:ilvl="8" w:tplc="40090005" w:tentative="1">
+      <w:start w:val="1"/>
+      <w:numFmt w:val="bullet"/>
+      <w:lvlText w:val=""/>
+      <w:lvlJc w:val="left"/>
+      <w:pPr>
+        <w:ind w:left="6840" w:hanging="360"/>
+      </w:pPr>
+      <w:rPr>
+        <w:rFonts w:ascii="Wingdings" w:hAnsi="Wingdings" w:hint="default"/>
+      </w:rPr>
+    </w:lvl>
+  </w:abstractNum>
+  <w:abstractNum w:abstractNumId="2" w15:restartNumberingAfterBreak="0">
+    <w:nsid w:val="27BE6995"/>
+    <w:multiLevelType w:val="hybridMultilevel"/>
+    <w:tmpl w:val="9FB440E6"/>
+    <w:lvl w:ilvl="0" w:tplc="4009000B">
+      <w:start w:val="1"/>
+      <w:numFmt w:val="bullet"/>
+      <w:lvlText w:val=""/>
+      <w:lvlJc w:val="left"/>
+      <w:pPr>
+        <w:ind w:left="1080" w:hanging="360"/>
+      </w:pPr>
+      <w:rPr>
+        <w:rFonts w:ascii="Wingdings" w:hAnsi="Wingdings" w:hint="default"/>
+      </w:rPr>
+    </w:lvl>
+    <w:lvl w:ilvl="1" w:tplc="40090003" w:tentative="1">
+      <w:start w:val="1"/>
+      <w:numFmt w:val="bullet"/>
+      <w:lvlText w:val="o"/>
+      <w:lvlJc w:val="left"/>
+      <w:pPr>
+        <w:ind w:left="1800" w:hanging="360"/>
+      </w:pPr>
+      <w:rPr>
+        <w:rFonts w:ascii="Courier New" w:hAnsi="Courier New" w:cs="Courier New" w:hint="default"/>
+      </w:rPr>
+    </w:lvl>
+    <w:lvl w:ilvl="2" w:tplc="40090005" w:tentative="1">
+      <w:start w:val="1"/>
+      <w:numFmt w:val="bullet"/>
+      <w:lvlText w:val=""/>
+      <w:lvlJc w:val="left"/>
+      <w:pPr>
+        <w:ind w:left="2520" w:hanging="360"/>
+      </w:pPr>
+      <w:rPr>
+        <w:rFonts w:ascii="Wingdings" w:hAnsi="Wingdings" w:hint="default"/>
+      </w:rPr>
+    </w:lvl>
+    <w:lvl w:ilvl="3" w:tplc="40090001" w:tentative="1">
+      <w:start w:val="1"/>
+      <w:numFmt w:val="bullet"/>
+      <w:lvlText w:val=""/>
+      <w:lvlJc w:val="left"/>
+      <w:pPr>
+        <w:ind w:left="3240" w:hanging="360"/>
+      </w:pPr>
+      <w:rPr>
+        <w:rFonts w:ascii="Symbol" w:hAnsi="Symbol" w:hint="default"/>
+      </w:rPr>
+    </w:lvl>
+    <w:lvl w:ilvl="4" w:tplc="40090003" w:tentative="1">
+      <w:start w:val="1"/>
+      <w:numFmt w:val="bullet"/>
+      <w:lvlText w:val="o"/>
+      <w:lvlJc w:val="left"/>
+      <w:pPr>
+        <w:ind w:left="3960" w:hanging="360"/>
+      </w:pPr>
+      <w:rPr>
+        <w:rFonts w:ascii="Courier New" w:hAnsi="Courier New" w:cs="Courier New" w:hint="default"/>
+      </w:rPr>
+    </w:lvl>
+    <w:lvl w:ilvl="5" w:tplc="40090005" w:tentative="1">
+      <w:start w:val="1"/>
+      <w:numFmt w:val="bullet"/>
+      <w:lvlText w:val=""/>
+      <w:lvlJc w:val="left"/>
+      <w:pPr>
+        <w:ind w:left="4680" w:hanging="360"/>
+      </w:pPr>
+      <w:rPr>
+        <w:rFonts w:ascii="Wingdings" w:hAnsi="Wingdings" w:hint="default"/>
+      </w:rPr>
+    </w:lvl>
+    <w:lvl w:ilvl="6" w:tplc="40090001" w:tentative="1">
+      <w:start w:val="1"/>
+      <w:numFmt w:val="bullet"/>
+      <w:lvlText w:val=""/>
+      <w:lvlJc w:val="left"/>
+      <w:pPr>
+        <w:ind w:left="5400" w:hanging="360"/>
+      </w:pPr>
+      <w:rPr>
+        <w:rFonts w:ascii="Symbol" w:hAnsi="Symbol" w:hint="default"/>
+      </w:rPr>
+    </w:lvl>
+    <w:lvl w:ilvl="7" w:tplc="40090003" w:tentative="1">
+      <w:start w:val="1"/>
+      <w:numFmt w:val="bullet"/>
+      <w:lvlText w:val="o"/>
+      <w:lvlJc w:val="left"/>
+      <w:pPr>
+        <w:ind w:left="6120" w:hanging="360"/>
+      </w:pPr>
+      <w:rPr>
+        <w:rFonts w:ascii="Courier New" w:hAnsi="Courier New" w:cs="Courier New" w:hint="default"/>
+      </w:rPr>
+    </w:lvl>
+    <w:lvl w:ilvl="8" w:tplc="40090005" w:tentative="1">
+      <w:start w:val="1"/>
+      <w:numFmt w:val="bullet"/>
+      <w:lvlText w:val=""/>
+      <w:lvlJc w:val="left"/>
+      <w:pPr>
+        <w:ind w:left="6840" w:hanging="360"/>
+      </w:pPr>
+      <w:rPr>
+        <w:rFonts w:ascii="Wingdings" w:hAnsi="Wingdings" w:hint="default"/>
+      </w:rPr>
+    </w:lvl>
+  </w:abstractNum>
+  <w:abstractNum w:abstractNumId="3" w15:restartNumberingAfterBreak="0">
+    <w:nsid w:val="283F2927"/>
+    <w:multiLevelType w:val="hybridMultilevel"/>
+    <w:tmpl w:val="55867C24"/>
+    <w:lvl w:ilvl="0" w:tplc="6B8666F6">
+      <w:numFmt w:val="bullet"/>
+      <w:lvlText w:val=""/>
+      <w:lvlJc w:val="left"/>
+      <w:pPr>
+        <w:ind w:left="1080" w:hanging="360"/>
+      </w:pPr>
+      <w:rPr>
+        <w:rFonts w:ascii="Wingdings" w:eastAsiaTheme="minorHAnsi" w:hAnsi="Wingdings" w:cstheme="minorBidi" w:hint="default"/>
+      </w:rPr>
+    </w:lvl>
+    <w:lvl w:ilvl="1" w:tplc="40090003" w:tentative="1">
+      <w:start w:val="1"/>
+      <w:numFmt w:val="bullet"/>
+      <w:lvlText w:val="o"/>
+      <w:lvlJc w:val="left"/>
+      <w:pPr>
+        <w:ind w:left="1800" w:hanging="360"/>
+      </w:pPr>
+      <w:rPr>
+        <w:rFonts w:ascii="Courier New" w:hAnsi="Courier New" w:cs="Courier New" w:hint="default"/>
+      </w:rPr>
+    </w:lvl>
+    <w:lvl w:ilvl="2" w:tplc="40090005" w:tentative="1">
+      <w:start w:val="1"/>
+      <w:numFmt w:val="bullet"/>
+      <w:lvlText w:val=""/>
+      <w:lvlJc w:val="left"/>
+      <w:pPr>
+        <w:ind w:left="2520" w:hanging="360"/>
+      </w:pPr>
+      <w:rPr>
+        <w:rFonts w:ascii="Wingdings" w:hAnsi="Wingdings" w:hint="default"/>
+      </w:rPr>
+    </w:lvl>
+    <w:lvl w:ilvl="3" w:tplc="40090001" w:tentative="1">
+      <w:start w:val="1"/>
+      <w:numFmt w:val="bullet"/>
+      <w:lvlText w:val=""/>
+      <w:lvlJc w:val="left"/>
+      <w:pPr>
+        <w:ind w:left="3240" w:hanging="360"/>
+      </w:pPr>
+      <w:rPr>
+        <w:rFonts w:ascii="Symbol" w:hAnsi="Symbol" w:hint="default"/>
+      </w:rPr>
+    </w:lvl>
+    <w:lvl w:ilvl="4" w:tplc="40090003" w:tentative="1">
+      <w:start w:val="1"/>
+      <w:numFmt w:val="bullet"/>
+      <w:lvlText w:val="o"/>
+      <w:lvlJc w:val="left"/>
+      <w:pPr>
+        <w:ind w:left="3960" w:hanging="360"/>
+      </w:pPr>
+      <w:rPr>
+        <w:rFonts w:ascii="Courier New" w:hAnsi="Courier New" w:cs="Courier New" w:hint="default"/>
+      </w:rPr>
+    </w:lvl>
+    <w:lvl w:ilvl="5" w:tplc="40090005" w:tentative="1">
+      <w:start w:val="1"/>
+      <w:numFmt w:val="bullet"/>
+      <w:lvlText w:val=""/>
+      <w:lvlJc w:val="left"/>
+      <w:pPr>
+        <w:ind w:left="4680" w:hanging="360"/>
+      </w:pPr>
+      <w:rPr>
+        <w:rFonts w:ascii="Wingdings" w:hAnsi="Wingdings" w:hint="default"/>
+      </w:rPr>
+    </w:lvl>
+    <w:lvl w:ilvl="6" w:tplc="40090001" w:tentative="1">
+      <w:start w:val="1"/>
+      <w:numFmt w:val="bullet"/>
+      <w:lvlText w:val=""/>
+      <w:lvlJc w:val="left"/>
+      <w:pPr>
+        <w:ind w:left="5400" w:hanging="360"/>
+      </w:pPr>
+      <w:rPr>
+        <w:rFonts w:ascii="Symbol" w:hAnsi="Symbol" w:hint="default"/>
+      </w:rPr>
+    </w:lvl>
+    <w:lvl w:ilvl="7" w:tplc="40090003" w:tentative="1">
+      <w:start w:val="1"/>
+      <w:numFmt w:val="bullet"/>
+      <w:lvlText w:val="o"/>
+      <w:lvlJc w:val="left"/>
+      <w:pPr>
+        <w:ind w:left="6120" w:hanging="360"/>
+      </w:pPr>
+      <w:rPr>
+        <w:rFonts w:ascii="Courier New" w:hAnsi="Courier New" w:cs="Courier New" w:hint="default"/>
+      </w:rPr>
+    </w:lvl>
+    <w:lvl w:ilvl="8" w:tplc="40090005" w:tentative="1">
+      <w:start w:val="1"/>
+      <w:numFmt w:val="bullet"/>
+      <w:lvlText w:val=""/>
+      <w:lvlJc w:val="left"/>
+      <w:pPr>
+        <w:ind w:left="6840" w:hanging="360"/>
+      </w:pPr>
+      <w:rPr>
+        <w:rFonts w:ascii="Wingdings" w:hAnsi="Wingdings" w:hint="default"/>
+      </w:rPr>
+    </w:lvl>
+  </w:abstractNum>
+  <w:abstractNum w:abstractNumId="4" w15:restartNumberingAfterBreak="0">
+    <w:nsid w:val="43DA4964"/>
+    <w:multiLevelType w:val="hybridMultilevel"/>
+    <w:tmpl w:val="77BE5186"/>
+    <w:lvl w:ilvl="0" w:tplc="4009000F">
+      <w:start w:val="1"/>
+      <w:numFmt w:val="decimal"/>
+      <w:lvlText w:val="%1."/>
+      <w:lvlJc w:val="left"/>
+      <w:pPr>
+        <w:ind w:left="720" w:hanging="360"/>
+      </w:pPr>
+    </w:lvl>
+    <w:lvl w:ilvl="1" w:tplc="40090019">
+      <w:start w:val="1"/>
+      <w:numFmt w:val="lowerLetter"/>
+      <w:lvlText w:val="%2."/>
+      <w:lvlJc w:val="left"/>
+      <w:pPr>
+        <w:ind w:left="1440" w:hanging="360"/>
+      </w:pPr>
+    </w:lvl>
+    <w:lvl w:ilvl="2" w:tplc="4009001B" w:tentative="1">
+      <w:start w:val="1"/>
+      <w:numFmt w:val="lowerRoman"/>
+      <w:lvlText w:val="%3."/>
+      <w:lvlJc w:val="right"/>
+      <w:pPr>
+        <w:ind w:left="2160" w:hanging="180"/>
+      </w:pPr>
+    </w:lvl>
+    <w:lvl w:ilvl="3" w:tplc="4009000F" w:tentative="1">
+      <w:start w:val="1"/>
+      <w:numFmt w:val="decimal"/>
+      <w:lvlText w:val="%4."/>
+      <w:lvlJc w:val="left"/>
+      <w:pPr>
+        <w:ind w:left="2880" w:hanging="360"/>
+      </w:pPr>
+    </w:lvl>
+    <w:lvl w:ilvl="4" w:tplc="40090019" w:tentative="1">
+      <w:start w:val="1"/>
+      <w:numFmt w:val="lowerLetter"/>
+      <w:lvlText w:val="%5."/>
+      <w:lvlJc w:val="left"/>
+      <w:pPr>
+        <w:ind w:left="3600" w:hanging="360"/>
+      </w:pPr>
+    </w:lvl>
+    <w:lvl w:ilvl="5" w:tplc="4009001B" w:tentative="1">
+      <w:start w:val="1"/>
+      <w:numFmt w:val="lowerRoman"/>
+      <w:lvlText w:val="%6."/>
+      <w:lvlJc w:val="right"/>
+      <w:pPr>
+        <w:ind w:left="4320" w:hanging="180"/>
+      </w:pPr>
+    </w:lvl>
+    <w:lvl w:ilvl="6" w:tplc="4009000F" w:tentative="1">
+      <w:start w:val="1"/>
+      <w:numFmt w:val="decimal"/>
+      <w:lvlText w:val="%7."/>
+      <w:lvlJc w:val="left"/>
+      <w:pPr>
+        <w:ind w:left="5040" w:hanging="360"/>
+      </w:pPr>
+    </w:lvl>
+    <w:lvl w:ilvl="7" w:tplc="40090019" w:tentative="1">
+      <w:start w:val="1"/>
+      <w:numFmt w:val="lowerLetter"/>
+      <w:lvlText w:val="%8."/>
+      <w:lvlJc w:val="left"/>
+      <w:pPr>
+        <w:ind w:left="5760" w:hanging="360"/>
+      </w:pPr>
+    </w:lvl>
+    <w:lvl w:ilvl="8" w:tplc="4009001B" w:tentative="1">
+      <w:start w:val="1"/>
+      <w:numFmt w:val="lowerRoman"/>
+      <w:lvlText w:val="%9."/>
+      <w:lvlJc w:val="right"/>
+      <w:pPr>
+        <w:ind w:left="6480" w:hanging="180"/>
+      </w:pPr>
+    </w:lvl>
+  </w:abstractNum>
+  <w:abstractNum w:abstractNumId="5" w15:restartNumberingAfterBreak="0">
+    <w:nsid w:val="4D1B4146"/>
+    <w:multiLevelType w:val="hybridMultilevel"/>
+    <w:tmpl w:val="BAD88DAE"/>
+    <w:lvl w:ilvl="0" w:tplc="4009000B">
+      <w:start w:val="1"/>
+      <w:numFmt w:val="bullet"/>
+      <w:lvlText w:val=""/>
+      <w:lvlJc w:val="left"/>
+      <w:pPr>
+        <w:ind w:left="1080" w:hanging="360"/>
+      </w:pPr>
+      <w:rPr>
+        <w:rFonts w:ascii="Wingdings" w:hAnsi="Wingdings" w:hint="default"/>
+      </w:rPr>
+    </w:lvl>
+    <w:lvl w:ilvl="1" w:tplc="40090003" w:tentative="1">
+      <w:start w:val="1"/>
+      <w:numFmt w:val="bullet"/>
+      <w:lvlText w:val="o"/>
+      <w:lvlJc w:val="left"/>
+      <w:pPr>
+        <w:ind w:left="1800" w:hanging="360"/>
+      </w:pPr>
+      <w:rPr>
+        <w:rFonts w:ascii="Courier New" w:hAnsi="Courier New" w:cs="Courier New" w:hint="default"/>
+      </w:rPr>
+    </w:lvl>
+    <w:lvl w:ilvl="2" w:tplc="40090005" w:tentative="1">
+      <w:start w:val="1"/>
+      <w:numFmt w:val="bullet"/>
+      <w:lvlText w:val=""/>
+      <w:lvlJc w:val="left"/>
+      <w:pPr>
+        <w:ind w:left="2520" w:hanging="360"/>
+      </w:pPr>
+      <w:rPr>
+        <w:rFonts w:ascii="Wingdings" w:hAnsi="Wingdings" w:hint="default"/>
+      </w:rPr>
+    </w:lvl>
+    <w:lvl w:ilvl="3" w:tplc="40090001" w:tentative="1">
+      <w:start w:val="1"/>
+      <w:numFmt w:val="bullet"/>
+      <w:lvlText w:val=""/>
+      <w:lvlJc w:val="left"/>
+      <w:pPr>
+        <w:ind w:left="3240" w:hanging="360"/>
+      </w:pPr>
+      <w:rPr>
+        <w:rFonts w:ascii="Symbol" w:hAnsi="Symbol" w:hint="default"/>
+      </w:rPr>
+    </w:lvl>
+    <w:lvl w:ilvl="4" w:tplc="40090003" w:tentative="1">
+      <w:start w:val="1"/>
+      <w:numFmt w:val="bullet"/>
+      <w:lvlText w:val="o"/>
+      <w:lvlJc w:val="left"/>
+      <w:pPr>
+        <w:ind w:left="3960" w:hanging="360"/>
+      </w:pPr>
+      <w:rPr>
+        <w:rFonts w:ascii="Courier New" w:hAnsi="Courier New" w:cs="Courier New" w:hint="default"/>
+      </w:rPr>
+    </w:lvl>
+    <w:lvl w:ilvl="5" w:tplc="40090005" w:tentative="1">
+      <w:start w:val="1"/>
+      <w:numFmt w:val="bullet"/>
+      <w:lvlText w:val=""/>
+      <w:lvlJc w:val="left"/>
+      <w:pPr>
+        <w:ind w:left="4680" w:hanging="360"/>
+      </w:pPr>
+      <w:rPr>
+        <w:rFonts w:ascii="Wingdings" w:hAnsi="Wingdings" w:hint="default"/>
+      </w:rPr>
+    </w:lvl>
+    <w:lvl w:ilvl="6" w:tplc="40090001" w:tentative="1">
+      <w:start w:val="1"/>
+      <w:numFmt w:val="bullet"/>
+      <w:lvlText w:val=""/>
+      <w:lvlJc w:val="left"/>
+      <w:pPr>
+        <w:ind w:left="5400" w:hanging="360"/>
+      </w:pPr>
+      <w:rPr>
+        <w:rFonts w:ascii="Symbol" w:hAnsi="Symbol" w:hint="default"/>
+      </w:rPr>
+    </w:lvl>
+    <w:lvl w:ilvl="7" w:tplc="40090003" w:tentative="1">
+      <w:start w:val="1"/>
+      <w:numFmt w:val="bullet"/>
+      <w:lvlText w:val="o"/>
+      <w:lvlJc w:val="left"/>
+      <w:pPr>
+        <w:ind w:left="6120" w:hanging="360"/>
+      </w:pPr>
+      <w:rPr>
+        <w:rFonts w:ascii="Courier New" w:hAnsi="Courier New" w:cs="Courier New" w:hint="default"/>
+      </w:rPr>
+    </w:lvl>
+    <w:lvl w:ilvl="8" w:tplc="40090005" w:tentative="1">
+      <w:start w:val="1"/>
+      <w:numFmt w:val="bullet"/>
+      <w:lvlText w:val=""/>
+      <w:lvlJc w:val="left"/>
+      <w:pPr>
+        <w:ind w:left="6840" w:hanging="360"/>
+      </w:pPr>
+      <w:rPr>
+        <w:rFonts w:ascii="Wingdings" w:hAnsi="Wingdings" w:hint="default"/>
+      </w:rPr>
+    </w:lvl>
+  </w:abstractNum>
+  <w:abstractNum w:abstractNumId="6" w15:restartNumberingAfterBreak="0">
+    <w:nsid w:val="4EF54BCF"/>
+    <w:multiLevelType w:val="hybridMultilevel"/>
+    <w:tmpl w:val="4BF0C84E"/>
+    <w:lvl w:ilvl="0" w:tplc="4009000F">
+      <w:start w:val="1"/>
+      <w:numFmt w:val="decimal"/>
+      <w:lvlText w:val="%1."/>
+      <w:lvlJc w:val="left"/>
+      <w:pPr>
+        <w:ind w:left="720" w:hanging="360"/>
+      </w:pPr>
+      <w:rPr>
+        <w:rFonts w:hint="default"/>
+      </w:rPr>
+    </w:lvl>
+    <w:lvl w:ilvl="1" w:tplc="40090019">
+      <w:start w:val="1"/>
+      <w:numFmt w:val="lowerLetter"/>
+      <w:lvlText w:val="%2."/>
+      <w:lvlJc w:val="left"/>
+      <w:pPr>
+        <w:ind w:left="1440" w:hanging="360"/>
+      </w:pPr>
+    </w:lvl>
+    <w:lvl w:ilvl="2" w:tplc="4009001B" w:tentative="1">
+      <w:start w:val="1"/>
+      <w:numFmt w:val="lowerRoman"/>
+      <w:lvlText w:val="%3."/>
+      <w:lvlJc w:val="right"/>
+      <w:pPr>
+        <w:ind w:left="2160" w:hanging="180"/>
+      </w:pPr>
+    </w:lvl>
+    <w:lvl w:ilvl="3" w:tplc="4009000F" w:tentative="1">
+      <w:start w:val="1"/>
+      <w:numFmt w:val="decimal"/>
+      <w:lvlText w:val="%4."/>
+      <w:lvlJc w:val="left"/>
+      <w:pPr>
+        <w:ind w:left="2880" w:hanging="360"/>
+      </w:pPr>
+    </w:lvl>
+    <w:lvl w:ilvl="4" w:tplc="40090019" w:tentative="1">
+      <w:start w:val="1"/>
+      <w:numFmt w:val="lowerLetter"/>
+      <w:lvlText w:val="%5."/>
+      <w:lvlJc w:val="left"/>
+      <w:pPr>
+        <w:ind w:left="3600" w:hanging="360"/>
+      </w:pPr>
+    </w:lvl>
+    <w:lvl w:ilvl="5" w:tplc="4009001B" w:tentative="1">
+      <w:start w:val="1"/>
+      <w:numFmt w:val="lowerRoman"/>
+      <w:lvlText w:val="%6."/>
+      <w:lvlJc w:val="right"/>
+      <w:pPr>
+        <w:ind w:left="4320" w:hanging="180"/>
+      </w:pPr>
+    </w:lvl>
+    <w:lvl w:ilvl="6" w:tplc="4009000F" w:tentative="1">
+      <w:start w:val="1"/>
+      <w:numFmt w:val="decimal"/>
+      <w:lvlText w:val="%7."/>
+      <w:lvlJc w:val="left"/>
+      <w:pPr>
+        <w:ind w:left="5040" w:hanging="360"/>
+      </w:pPr>
+    </w:lvl>
+    <w:lvl w:ilvl="7" w:tplc="40090019" w:tentative="1">
+      <w:start w:val="1"/>
+      <w:numFmt w:val="lowerLetter"/>
+      <w:lvlText w:val="%8."/>
+      <w:lvlJc w:val="left"/>
+      <w:pPr>
+        <w:ind w:left="5760" w:hanging="360"/>
+      </w:pPr>
+    </w:lvl>
+    <w:lvl w:ilvl="8" w:tplc="4009001B" w:tentative="1">
+      <w:start w:val="1"/>
+      <w:numFmt w:val="lowerRoman"/>
+      <w:lvlText w:val="%9."/>
+      <w:lvlJc w:val="right"/>
+      <w:pPr>
+        <w:ind w:left="6480" w:hanging="180"/>
+      </w:pPr>
+    </w:lvl>
+  </w:abstractNum>
+  <w:abstractNum w:abstractNumId="7" w15:restartNumberingAfterBreak="0">
+    <w:nsid w:val="5A900D7D"/>
+    <w:multiLevelType w:val="hybridMultilevel"/>
+    <w:tmpl w:val="5058CEE6"/>
+    <w:lvl w:ilvl="0" w:tplc="4009000B">
+      <w:start w:val="1"/>
+      <w:numFmt w:val="bullet"/>
+      <w:lvlText w:val=""/>
+      <w:lvlJc w:val="left"/>
+      <w:pPr>
+        <w:ind w:left="1440" w:hanging="360"/>
+      </w:pPr>
+      <w:rPr>
+        <w:rFonts w:ascii="Wingdings" w:hAnsi="Wingdings" w:hint="default"/>
+      </w:rPr>
+    </w:lvl>
+    <w:lvl w:ilvl="1" w:tplc="40090003" w:tentative="1">
+      <w:start w:val="1"/>
+      <w:numFmt w:val="bullet"/>
+      <w:lvlText w:val="o"/>
+      <w:lvlJc w:val="left"/>
+      <w:pPr>
+        <w:ind w:left="2160" w:hanging="360"/>
+      </w:pPr>
+      <w:rPr>
+        <w:rFonts w:ascii="Courier New" w:hAnsi="Courier New" w:cs="Courier New" w:hint="default"/>
+      </w:rPr>
+    </w:lvl>
+    <w:lvl w:ilvl="2" w:tplc="40090005" w:tentative="1">
+      <w:start w:val="1"/>
+      <w:numFmt w:val="bullet"/>
+      <w:lvlText w:val=""/>
+      <w:lvlJc w:val="left"/>
+      <w:pPr>
+        <w:ind w:left="2880" w:hanging="360"/>
+      </w:pPr>
+      <w:rPr>
+        <w:rFonts w:ascii="Wingdings" w:hAnsi="Wingdings" w:hint="default"/>
+      </w:rPr>
+    </w:lvl>
+    <w:lvl w:ilvl="3" w:tplc="40090001" w:tentative="1">
+      <w:start w:val="1"/>
+      <w:numFmt w:val="bullet"/>
+      <w:lvlText w:val=""/>
+      <w:lvlJc w:val="left"/>
+      <w:pPr>
+        <w:ind w:left="3600" w:hanging="360"/>
+      </w:pPr>
+      <w:rPr>
+        <w:rFonts w:ascii="Symbol" w:hAnsi="Symbol" w:hint="default"/>
+      </w:rPr>
+    </w:lvl>
+    <w:lvl w:ilvl="4" w:tplc="40090003" w:tentative="1">
+      <w:start w:val="1"/>
+      <w:numFmt w:val="bullet"/>
+      <w:lvlText w:val="o"/>
+      <w:lvlJc w:val="left"/>
+      <w:pPr>
+        <w:ind w:left="4320" w:hanging="360"/>
+      </w:pPr>
+      <w:rPr>
+        <w:rFonts w:ascii="Courier New" w:hAnsi="Courier New" w:cs="Courier New" w:hint="default"/>
+      </w:rPr>
+    </w:lvl>
+    <w:lvl w:ilvl="5" w:tplc="40090005" w:tentative="1">
+      <w:start w:val="1"/>
+      <w:numFmt w:val="bullet"/>
+      <w:lvlText w:val=""/>
+      <w:lvlJc w:val="left"/>
+      <w:pPr>
+        <w:ind w:left="5040" w:hanging="360"/>
+      </w:pPr>
+      <w:rPr>
+        <w:rFonts w:ascii="Wingdings" w:hAnsi="Wingdings" w:hint="default"/>
+      </w:rPr>
+    </w:lvl>
+    <w:lvl w:ilvl="6" w:tplc="40090001" w:tentative="1">
+      <w:start w:val="1"/>
+      <w:numFmt w:val="bullet"/>
+      <w:lvlText w:val=""/>
+      <w:lvlJc w:val="left"/>
+      <w:pPr>
+        <w:ind w:left="5760" w:hanging="360"/>
+      </w:pPr>
+      <w:rPr>
+        <w:rFonts w:ascii="Symbol" w:hAnsi="Symbol" w:hint="default"/>
+      </w:rPr>
+    </w:lvl>
+    <w:lvl w:ilvl="7" w:tplc="40090003" w:tentative="1">
+      <w:start w:val="1"/>
+      <w:numFmt w:val="bullet"/>
+      <w:lvlText w:val="o"/>
+      <w:lvlJc w:val="left"/>
+      <w:pPr>
+        <w:ind w:left="6480" w:hanging="360"/>
+      </w:pPr>
+      <w:rPr>
+        <w:rFonts w:ascii="Courier New" w:hAnsi="Courier New" w:cs="Courier New" w:hint="default"/>
+      </w:rPr>
+    </w:lvl>
+    <w:lvl w:ilvl="8" w:tplc="40090005" w:tentative="1">
+      <w:start w:val="1"/>
+      <w:numFmt w:val="bullet"/>
+      <w:lvlText w:val=""/>
+      <w:lvlJc w:val="left"/>
+      <w:pPr>
+        <w:ind w:left="7200" w:hanging="360"/>
+      </w:pPr>
+      <w:rPr>
+        <w:rFonts w:ascii="Wingdings" w:hAnsi="Wingdings" w:hint="default"/>
+      </w:rPr>
+    </w:lvl>
+  </w:abstractNum>
+  <w:abstractNum w:abstractNumId="8" w15:restartNumberingAfterBreak="0">
+    <w:nsid w:val="659F401B"/>
+    <w:multiLevelType w:val="hybridMultilevel"/>
+    <w:tmpl w:val="647C7760"/>
+    <w:lvl w:ilvl="0" w:tplc="4009000B">
+      <w:start w:val="1"/>
+      <w:numFmt w:val="bullet"/>
+      <w:lvlText w:val=""/>
+      <w:lvlJc w:val="left"/>
+      <w:pPr>
+        <w:ind w:left="1080" w:hanging="360"/>
+      </w:pPr>
+      <w:rPr>
+        <w:rFonts w:ascii="Wingdings" w:hAnsi="Wingdings" w:hint="default"/>
+      </w:rPr>
+    </w:lvl>
+    <w:lvl w:ilvl="1" w:tplc="40090003" w:tentative="1">
+      <w:start w:val="1"/>
+      <w:numFmt w:val="bullet"/>
+      <w:lvlText w:val="o"/>
+      <w:lvlJc w:val="left"/>
+      <w:pPr>
+        <w:ind w:left="1800" w:hanging="360"/>
+      </w:pPr>
+      <w:rPr>
+        <w:rFonts w:ascii="Courier New" w:hAnsi="Courier New" w:cs="Courier New" w:hint="default"/>
+      </w:rPr>
+    </w:lvl>
+    <w:lvl w:ilvl="2" w:tplc="40090005" w:tentative="1">
+      <w:start w:val="1"/>
+      <w:numFmt w:val="bullet"/>
+      <w:lvlText w:val=""/>
+      <w:lvlJc w:val="left"/>
+      <w:pPr>
+        <w:ind w:left="2520" w:hanging="360"/>
+      </w:pPr>
+      <w:rPr>
+        <w:rFonts w:ascii="Wingdings" w:hAnsi="Wingdings" w:hint="default"/>
+      </w:rPr>
+    </w:lvl>
+    <w:lvl w:ilvl="3" w:tplc="40090001" w:tentative="1">
+      <w:start w:val="1"/>
+      <w:numFmt w:val="bullet"/>
+      <w:lvlText w:val=""/>
+      <w:lvlJc w:val="left"/>
+      <w:pPr>
+        <w:ind w:left="3240" w:hanging="360"/>
+      </w:pPr>
+      <w:rPr>
+        <w:rFonts w:ascii="Symbol" w:hAnsi="Symbol" w:hint="default"/>
+      </w:rPr>
+    </w:lvl>
+    <w:lvl w:ilvl="4" w:tplc="40090003" w:tentative="1">
+      <w:start w:val="1"/>
+      <w:numFmt w:val="bullet"/>
+      <w:lvlText w:val="o"/>
+      <w:lvlJc w:val="left"/>
+      <w:pPr>
+        <w:ind w:left="3960" w:hanging="360"/>
+      </w:pPr>
+      <w:rPr>
+        <w:rFonts w:ascii="Courier New" w:hAnsi="Courier New" w:cs="Courier New" w:hint="default"/>
+      </w:rPr>
+    </w:lvl>
+    <w:lvl w:ilvl="5" w:tplc="40090005" w:tentative="1">
+      <w:start w:val="1"/>
+      <w:numFmt w:val="bullet"/>
+      <w:lvlText w:val=""/>
+      <w:lvlJc w:val="left"/>
+      <w:pPr>
+        <w:ind w:left="4680" w:hanging="360"/>
+      </w:pPr>
+      <w:rPr>
+        <w:rFonts w:ascii="Wingdings" w:hAnsi="Wingdings" w:hint="default"/>
+      </w:rPr>
+    </w:lvl>
+    <w:lvl w:ilvl="6" w:tplc="40090001" w:tentative="1">
+      <w:start w:val="1"/>
+      <w:numFmt w:val="bullet"/>
+      <w:lvlText w:val=""/>
+      <w:lvlJc w:val="left"/>
+      <w:pPr>
+        <w:ind w:left="5400" w:hanging="360"/>
+      </w:pPr>
+      <w:rPr>
+        <w:rFonts w:ascii="Symbol" w:hAnsi="Symbol" w:hint="default"/>
+      </w:rPr>
+    </w:lvl>
+    <w:lvl w:ilvl="7" w:tplc="40090003" w:tentative="1">
+      <w:start w:val="1"/>
+      <w:numFmt w:val="bullet"/>
+      <w:lvlText w:val="o"/>
+      <w:lvlJc w:val="left"/>
+      <w:pPr>
+        <w:ind w:left="6120" w:hanging="360"/>
+      </w:pPr>
+      <w:rPr>
+        <w:rFonts w:ascii="Courier New" w:hAnsi="Courier New" w:cs="Courier New" w:hint="default"/>
+      </w:rPr>
+    </w:lvl>
+    <w:lvl w:ilvl="8" w:tplc="40090005" w:tentative="1">
+      <w:start w:val="1"/>
+      <w:numFmt w:val="bullet"/>
+      <w:lvlText w:val=""/>
+      <w:lvlJc w:val="left"/>
+      <w:pPr>
+        <w:ind w:left="6840" w:hanging="360"/>
+      </w:pPr>
+      <w:rPr>
+        <w:rFonts w:ascii="Wingdings" w:hAnsi="Wingdings" w:hint="default"/>
+      </w:rPr>
+    </w:lvl>
+  </w:abstractNum>
+  <w:num w:numId="1" w16cid:durableId="172384494">
+    <w:abstractNumId w:val="4"/>
+  </w:num>
+  <w:num w:numId="2" w16cid:durableId="961228243">
+    <w:abstractNumId w:val="3"/>
+  </w:num>
+  <w:num w:numId="3" w16cid:durableId="1742674136">
+    <w:abstractNumId w:val="6"/>
+  </w:num>
+  <w:num w:numId="4" w16cid:durableId="756446105">
+    <w:abstractNumId w:val="1"/>
+  </w:num>
+  <w:num w:numId="5" w16cid:durableId="138036327">
+    <w:abstractNumId w:val="7"/>
+  </w:num>
+  <w:num w:numId="6" w16cid:durableId="360865742">
+    <w:abstractNumId w:val="2"/>
+  </w:num>
+  <w:num w:numId="7" w16cid:durableId="1197305802">
+    <w:abstractNumId w:val="8"/>
+  </w:num>
+  <w:num w:numId="8" w16cid:durableId="567376932">
+    <w:abstractNumId w:val="0"/>
+  </w:num>
+  <w:num w:numId="9" w16cid:durableId="1970087266">
+    <w:abstractNumId w:val="5"/>
+  </w:num>
+</w:numbering>
 </file>
 
 <file path=word/styles.xml><?xml version="1.0" encoding="utf-8"?>
@@ -1105,7 +3356,6 @@
   <w:style w:type="character" w:default="1" w:styleId="DefaultParagraphFont">
     <w:name w:val="Default Paragraph Font"/>
     <w:uiPriority w:val="1"/>
-    <w:semiHidden/>
     <w:unhideWhenUsed/>
   </w:style>
   <w:style w:type="table" w:default="1" w:styleId="TableNormal">
@@ -1419,6 +3669,73 @@
       <w:spacing w:val="5"/>
     </w:rPr>
   </w:style>
+  <w:style w:type="paragraph" w:styleId="Header">
+    <w:name w:val="header"/>
+    <w:basedOn w:val="Normal"/>
+    <w:link w:val="HeaderChar"/>
+    <w:uiPriority w:val="99"/>
+    <w:unhideWhenUsed/>
+    <w:rsid w:val="00FF2A5D"/>
+    <w:pPr>
+      <w:tabs>
+        <w:tab w:val="center" w:pos="4513"/>
+        <w:tab w:val="right" w:pos="9026"/>
+      </w:tabs>
+      <w:spacing w:after="0" w:line="240" w:lineRule="auto"/>
+    </w:pPr>
+  </w:style>
+  <w:style w:type="character" w:customStyle="1" w:styleId="HeaderChar">
+    <w:name w:val="Header Char"/>
+    <w:basedOn w:val="DefaultParagraphFont"/>
+    <w:link w:val="Header"/>
+    <w:uiPriority w:val="99"/>
+    <w:rsid w:val="00FF2A5D"/>
+  </w:style>
+  <w:style w:type="paragraph" w:styleId="Footer">
+    <w:name w:val="footer"/>
+    <w:basedOn w:val="Normal"/>
+    <w:link w:val="FooterChar"/>
+    <w:uiPriority w:val="99"/>
+    <w:unhideWhenUsed/>
+    <w:rsid w:val="00FF2A5D"/>
+    <w:pPr>
+      <w:tabs>
+        <w:tab w:val="center" w:pos="4513"/>
+        <w:tab w:val="right" w:pos="9026"/>
+      </w:tabs>
+      <w:spacing w:after="0" w:line="240" w:lineRule="auto"/>
+    </w:pPr>
+  </w:style>
+  <w:style w:type="character" w:customStyle="1" w:styleId="FooterChar">
+    <w:name w:val="Footer Char"/>
+    <w:basedOn w:val="DefaultParagraphFont"/>
+    <w:link w:val="Footer"/>
+    <w:uiPriority w:val="99"/>
+    <w:rsid w:val="00FF2A5D"/>
+  </w:style>
+  <w:style w:type="character" w:styleId="Hyperlink">
+    <w:name w:val="Hyperlink"/>
+    <w:basedOn w:val="DefaultParagraphFont"/>
+    <w:uiPriority w:val="99"/>
+    <w:unhideWhenUsed/>
+    <w:rsid w:val="0060463F"/>
+    <w:rPr>
+      <w:color w:val="467886" w:themeColor="hyperlink"/>
+      <w:u w:val="single"/>
+    </w:rPr>
+  </w:style>
+  <w:style w:type="character" w:styleId="UnresolvedMention">
+    <w:name w:val="Unresolved Mention"/>
+    <w:basedOn w:val="DefaultParagraphFont"/>
+    <w:uiPriority w:val="99"/>
+    <w:semiHidden/>
+    <w:unhideWhenUsed/>
+    <w:rsid w:val="0060463F"/>
+    <w:rPr>
+      <w:color w:val="605E5C"/>
+      <w:shd w:val="clear" w:color="auto" w:fill="E1DFDD"/>
+    </w:rPr>
+  </w:style>
 </w:styles>
 </file>
 
@@ -1715,4 +4032,16 @@
     </a:ext>
   </a:extLst>
 </a:theme>
+</file>
+
+<file path=customXml/item1.xml><?xml version="1.0" encoding="utf-8"?>
+<b:Sources xmlns:b="http://schemas.openxmlformats.org/officeDocument/2006/bibliography" xmlns="http://schemas.openxmlformats.org/officeDocument/2006/bibliography" SelectedStyle="\APASixthEditionOfficeOnline.xsl" StyleName="APA" Version="6"/>
+</file>
+
+<file path=customXml/itemProps1.xml><?xml version="1.0" encoding="utf-8"?>
+<ds:datastoreItem xmlns:ds="http://schemas.openxmlformats.org/officeDocument/2006/customXml" ds:itemID="{5F0F2F78-5123-4191-8929-901E0690AF2C}">
+  <ds:schemaRefs>
+    <ds:schemaRef ds:uri="http://schemas.openxmlformats.org/officeDocument/2006/bibliography"/>
+  </ds:schemaRefs>
+</ds:datastoreItem>
 </file>